--- a/2_Abstract/NebulaWatches Abstract.docx
+++ b/2_Abstract/NebulaWatches Abstract.docx
@@ -97,8 +97,6 @@
         </w:rPr>
         <w:t>NebulaWatches</w:t>
       </w:r>
-      <w:bookmarkStart w:id="2" w:name="_GoBack"/>
-      <w:bookmarkEnd w:id="2"/>
     </w:p>
     <w:p>
       <w:pPr>
@@ -295,7 +293,7 @@
           <w:szCs w:val="14"/>
           <w:lang w:val="it-IT"/>
         </w:rPr>
-        <w:t>hanno a disposizione dei tool avanzati come un chatbot, basato sui dati del database, e un punto di centralizzazione dei messaggi dell’azienda.</w:t>
+        <w:t>hanno a disposizione dei tool avanzati come un chatbot, basato sui dati del database, e un punto di centralizzazione dei messaggi dell’azienda</w:t>
       </w:r>
       <w:r>
         <w:rPr>
@@ -303,7 +301,7 @@
           <w:szCs w:val="14"/>
           <w:lang w:val="it-IT"/>
         </w:rPr>
-        <w:t xml:space="preserve"> </w:t>
+        <w:t xml:space="preserve"> per migliorare e ottimizzare la gestione del proprio negozio di orologi.</w:t>
       </w:r>
     </w:p>
     <w:p>
@@ -346,8 +344,8 @@
           <w:lang w:val="it-IT"/>
         </w:rPr>
       </w:pPr>
-      <w:bookmarkStart w:id="3" w:name="OLE_LINK3"/>
-      <w:bookmarkStart w:id="4" w:name="OLE_LINK4"/>
+      <w:bookmarkStart w:id="2" w:name="OLE_LINK3"/>
+      <w:bookmarkStart w:id="3" w:name="OLE_LINK4"/>
     </w:p>
     <w:p>
       <w:pPr>
@@ -385,8 +383,8 @@
         <w:t>…</w:t>
       </w:r>
     </w:p>
+    <w:bookmarkEnd w:id="2"/>
     <w:bookmarkEnd w:id="3"/>
-    <w:bookmarkEnd w:id="4"/>
     <w:p>
       <w:pPr>
         <w:rPr>
@@ -417,6 +415,8 @@
         </w:rPr>
         <w:t>Risultati</w:t>
       </w:r>
+      <w:bookmarkStart w:id="4" w:name="_GoBack"/>
+      <w:bookmarkEnd w:id="4"/>
     </w:p>
     <w:p>
       <w:pPr>

--- a/2_Abstract/NebulaWatches Abstract.docx
+++ b/2_Abstract/NebulaWatches Abstract.docx
@@ -1,6 +1,6 @@
 
 <file path=word/document.xml><?xml version="1.0" encoding="utf-8"?>
-<w:document xmlns:wpc="http://schemas.microsoft.com/office/word/2010/wordprocessingCanvas" xmlns:cx="http://schemas.microsoft.com/office/drawing/2014/chartex" xmlns:cx1="http://schemas.microsoft.com/office/drawing/2015/9/8/chartex" xmlns:cx2="http://schemas.microsoft.com/office/drawing/2015/10/21/chartex" xmlns:cx3="http://schemas.microsoft.com/office/drawing/2016/5/9/chartex" xmlns:cx4="http://schemas.microsoft.com/office/drawing/2016/5/10/chartex" xmlns:cx5="http://schemas.microsoft.com/office/drawing/2016/5/11/chartex" xmlns:cx6="http://schemas.microsoft.com/office/drawing/2016/5/12/chartex" xmlns:cx7="http://schemas.microsoft.com/office/drawing/2016/5/13/chartex" xmlns:cx8="http://schemas.microsoft.com/office/drawing/2016/5/14/chartex" xmlns:mc="http://schemas.openxmlformats.org/markup-compatibility/2006" xmlns:aink="http://schemas.microsoft.com/office/drawing/2016/ink" xmlns:am3d="http://schemas.microsoft.com/office/drawing/2017/model3d" xmlns:o="urn:schemas-microsoft-com:office:office" xmlns:r="http://schemas.openxmlformats.org/officeDocument/2006/relationships" xmlns:m="http://schemas.openxmlformats.org/officeDocument/2006/math" xmlns:v="urn:schemas-microsoft-com:vml" xmlns:wp14="http://schemas.microsoft.com/office/word/2010/wordprocessingDrawing" xmlns:wp="http://schemas.openxmlformats.org/drawingml/2006/wordprocessingDrawing" xmlns:w10="urn:schemas-microsoft-com:office:word" xmlns:w="http://schemas.openxmlformats.org/wordprocessingml/2006/main" xmlns:w14="http://schemas.microsoft.com/office/word/2010/wordml" xmlns:w15="http://schemas.microsoft.com/office/word/2012/wordml" xmlns:w16cid="http://schemas.microsoft.com/office/word/2016/wordml/cid" xmlns:w16se="http://schemas.microsoft.com/office/word/2015/wordml/symex" xmlns:wpg="http://schemas.microsoft.com/office/word/2010/wordprocessingGroup" xmlns:wpi="http://schemas.microsoft.com/office/word/2010/wordprocessingInk" xmlns:wne="http://schemas.microsoft.com/office/word/2006/wordml" xmlns:wps="http://schemas.microsoft.com/office/word/2010/wordprocessingShape" mc:Ignorable="w14 w15 w16se w16cid wp14">
+<w:document xmlns:wpc="http://schemas.microsoft.com/office/word/2010/wordprocessingCanvas" xmlns:cx="http://schemas.microsoft.com/office/drawing/2014/chartex" xmlns:cx1="http://schemas.microsoft.com/office/drawing/2015/9/8/chartex" xmlns:cx2="http://schemas.microsoft.com/office/drawing/2015/10/21/chartex" xmlns:cx3="http://schemas.microsoft.com/office/drawing/2016/5/9/chartex" xmlns:cx4="http://schemas.microsoft.com/office/drawing/2016/5/10/chartex" xmlns:cx5="http://schemas.microsoft.com/office/drawing/2016/5/11/chartex" xmlns:cx6="http://schemas.microsoft.com/office/drawing/2016/5/12/chartex" xmlns:cx7="http://schemas.microsoft.com/office/drawing/2016/5/13/chartex" xmlns:cx8="http://schemas.microsoft.com/office/drawing/2016/5/14/chartex" xmlns:mc="http://schemas.openxmlformats.org/markup-compatibility/2006" xmlns:aink="http://schemas.microsoft.com/office/drawing/2016/ink" xmlns:am3d="http://schemas.microsoft.com/office/drawing/2017/model3d" xmlns:o="urn:schemas-microsoft-com:office:office" xmlns:oel="http://schemas.microsoft.com/office/2019/extlst" xmlns:r="http://schemas.openxmlformats.org/officeDocument/2006/relationships" xmlns:m="http://schemas.openxmlformats.org/officeDocument/2006/math" xmlns:v="urn:schemas-microsoft-com:vml" xmlns:wp14="http://schemas.microsoft.com/office/word/2010/wordprocessingDrawing" xmlns:wp="http://schemas.openxmlformats.org/drawingml/2006/wordprocessingDrawing" xmlns:w10="urn:schemas-microsoft-com:office:word" xmlns:w="http://schemas.openxmlformats.org/wordprocessingml/2006/main" xmlns:w14="http://schemas.microsoft.com/office/word/2010/wordml" xmlns:w15="http://schemas.microsoft.com/office/word/2012/wordml" xmlns:w16cex="http://schemas.microsoft.com/office/word/2018/wordml/cex" xmlns:w16cid="http://schemas.microsoft.com/office/word/2016/wordml/cid" xmlns:w16="http://schemas.microsoft.com/office/word/2018/wordml" xmlns:w16du="http://schemas.microsoft.com/office/word/2023/wordml/word16du" xmlns:w16sdtdh="http://schemas.microsoft.com/office/word/2020/wordml/sdtdatahash" xmlns:w16se="http://schemas.microsoft.com/office/word/2015/wordml/symex" xmlns:wpg="http://schemas.microsoft.com/office/word/2010/wordprocessingGroup" xmlns:wpi="http://schemas.microsoft.com/office/word/2010/wordprocessingInk" xmlns:wne="http://schemas.microsoft.com/office/word/2006/wordml" xmlns:wps="http://schemas.microsoft.com/office/word/2010/wordprocessingShape" mc:Ignorable="w14 w15 w16se w16cid w16 w16cex w16sdtdh w16du wp14">
   <w:body>
     <w:p>
       <w:pPr>
@@ -347,44 +347,415 @@
       <w:bookmarkStart w:id="2" w:name="OLE_LINK3"/>
       <w:bookmarkStart w:id="3" w:name="OLE_LINK4"/>
     </w:p>
-    <w:p>
-      <w:pPr>
-        <w:rPr>
-          <w:i/>
-          <w:lang w:val="it-IT"/>
-        </w:rPr>
-      </w:pPr>
-      <w:r>
-        <w:rPr>
-          <w:i/>
-          <w:lang w:val="it-IT"/>
-        </w:rPr>
-        <w:t>Soluzioni e p</w:t>
-      </w:r>
-      <w:r>
-        <w:rPr>
-          <w:i/>
-          <w:lang w:val="it-IT"/>
-        </w:rPr>
-        <w:t>rocessi</w:t>
-      </w:r>
-      <w:r>
-        <w:rPr>
-          <w:i/>
-          <w:lang w:val="it-IT"/>
-        </w:rPr>
-        <w:t xml:space="preserve"> applicati nella risoluzione del problema, </w:t>
-      </w:r>
-      <w:r>
-        <w:rPr>
-          <w:i/>
-          <w:lang w:val="it-IT"/>
-        </w:rPr>
-        <w:t>…</w:t>
-      </w:r>
-    </w:p>
     <w:bookmarkEnd w:id="2"/>
     <w:bookmarkEnd w:id="3"/>
+    <w:p>
+      <w:pPr>
+        <w:rPr>
+          <w:iCs/>
+          <w:szCs w:val="14"/>
+          <w:lang w:val="it-IT"/>
+        </w:rPr>
+      </w:pPr>
+      <w:r>
+        <w:rPr>
+          <w:iCs/>
+          <w:szCs w:val="14"/>
+          <w:lang w:val="it-IT"/>
+        </w:rPr>
+        <w:t xml:space="preserve">Nell'attuazione di questo progetto sono state adottate diverse soluzioni e processi per risolvere il problema della gestione di un negozio di orologi e fornire agli utenti gli strumenti necessari per gestire l'inventario, i clienti e ottimizzare le </w:t>
+      </w:r>
+      <w:r>
+        <w:rPr>
+          <w:iCs/>
+          <w:szCs w:val="14"/>
+          <w:lang w:val="it-IT"/>
+        </w:rPr>
+        <w:t xml:space="preserve">loro </w:t>
+      </w:r>
+      <w:r>
+        <w:rPr>
+          <w:iCs/>
+          <w:szCs w:val="14"/>
+          <w:lang w:val="it-IT"/>
+        </w:rPr>
+        <w:t xml:space="preserve">operazioni </w:t>
+      </w:r>
+      <w:r>
+        <w:rPr>
+          <w:iCs/>
+          <w:szCs w:val="14"/>
+          <w:lang w:val="it-IT"/>
+        </w:rPr>
+        <w:t>quotidiane</w:t>
+      </w:r>
+      <w:r>
+        <w:rPr>
+          <w:iCs/>
+          <w:szCs w:val="14"/>
+          <w:lang w:val="it-IT"/>
+        </w:rPr>
+        <w:t>.</w:t>
+      </w:r>
+    </w:p>
+    <w:p>
+      <w:pPr>
+        <w:rPr>
+          <w:iCs/>
+          <w:szCs w:val="14"/>
+          <w:lang w:val="it-IT"/>
+        </w:rPr>
+      </w:pPr>
+      <w:r>
+        <w:rPr>
+          <w:iCs/>
+          <w:szCs w:val="14"/>
+          <w:lang w:val="it-IT"/>
+        </w:rPr>
+        <w:t xml:space="preserve">È stata sviluppata un'applicazione web utilizzando Vue.js per il frontend e </w:t>
+      </w:r>
+      <w:r>
+        <w:rPr>
+          <w:iCs/>
+          <w:szCs w:val="14"/>
+          <w:lang w:val="it-IT"/>
+        </w:rPr>
+        <w:t>Java Spring</w:t>
+      </w:r>
+      <w:r>
+        <w:rPr>
+          <w:iCs/>
+          <w:szCs w:val="14"/>
+          <w:lang w:val="it-IT"/>
+        </w:rPr>
+        <w:t xml:space="preserve"> per il backend. Questo ha permesso di creare un'interfaccia </w:t>
+      </w:r>
+      <w:r>
+        <w:rPr>
+          <w:iCs/>
+          <w:szCs w:val="14"/>
+          <w:lang w:val="it-IT"/>
+        </w:rPr>
+        <w:t xml:space="preserve">web </w:t>
+      </w:r>
+      <w:r>
+        <w:rPr>
+          <w:iCs/>
+          <w:szCs w:val="14"/>
+          <w:lang w:val="it-IT"/>
+        </w:rPr>
+        <w:t>moderna</w:t>
+      </w:r>
+      <w:r>
+        <w:rPr>
+          <w:iCs/>
+          <w:szCs w:val="14"/>
+          <w:lang w:val="it-IT"/>
+        </w:rPr>
+        <w:t xml:space="preserve"> e </w:t>
+      </w:r>
+      <w:r>
+        <w:rPr>
+          <w:iCs/>
+          <w:szCs w:val="14"/>
+          <w:lang w:val="it-IT"/>
+        </w:rPr>
+        <w:t>interattiva</w:t>
+      </w:r>
+      <w:r>
+        <w:rPr>
+          <w:iCs/>
+          <w:szCs w:val="14"/>
+          <w:lang w:val="it-IT"/>
+        </w:rPr>
+        <w:t xml:space="preserve"> </w:t>
+      </w:r>
+      <w:r>
+        <w:rPr>
+          <w:iCs/>
+          <w:szCs w:val="14"/>
+          <w:lang w:val="it-IT"/>
+        </w:rPr>
+        <w:t>per i proprietari dei negozi di orologi.</w:t>
+      </w:r>
+    </w:p>
+    <w:p>
+      <w:pPr>
+        <w:rPr>
+          <w:iCs/>
+          <w:szCs w:val="14"/>
+          <w:lang w:val="it-IT"/>
+        </w:rPr>
+      </w:pPr>
+      <w:r>
+        <w:rPr>
+          <w:iCs/>
+          <w:szCs w:val="14"/>
+          <w:lang w:val="it-IT"/>
+        </w:rPr>
+        <w:t>Sono stati implementati diversi tool di gestione base, come una lista di orologi e un sistema di ricerca avanzata. Gli utenti possono visualizzare i dettagli degli orologi, aggiungerli all'inventario</w:t>
+      </w:r>
+      <w:r>
+        <w:rPr>
+          <w:iCs/>
+          <w:szCs w:val="14"/>
+          <w:lang w:val="it-IT"/>
+        </w:rPr>
+        <w:t>,</w:t>
+      </w:r>
+      <w:r>
+        <w:rPr>
+          <w:iCs/>
+          <w:szCs w:val="14"/>
+          <w:lang w:val="it-IT"/>
+        </w:rPr>
+        <w:t xml:space="preserve"> gestire le vendite ai clienti</w:t>
+      </w:r>
+      <w:r>
+        <w:rPr>
+          <w:iCs/>
+          <w:szCs w:val="14"/>
+          <w:lang w:val="it-IT"/>
+        </w:rPr>
+        <w:t xml:space="preserve"> e gli acquisti del loro team</w:t>
+      </w:r>
+      <w:r>
+        <w:rPr>
+          <w:iCs/>
+          <w:szCs w:val="14"/>
+          <w:lang w:val="it-IT"/>
+        </w:rPr>
+        <w:t>.</w:t>
+      </w:r>
+    </w:p>
+    <w:p>
+      <w:pPr>
+        <w:rPr>
+          <w:iCs/>
+          <w:szCs w:val="14"/>
+          <w:lang w:val="it-IT"/>
+        </w:rPr>
+      </w:pPr>
+      <w:r>
+        <w:rPr>
+          <w:iCs/>
+          <w:szCs w:val="14"/>
+          <w:lang w:val="it-IT"/>
+        </w:rPr>
+        <w:t xml:space="preserve">Inoltre, </w:t>
+      </w:r>
+      <w:r>
+        <w:rPr>
+          <w:iCs/>
+          <w:szCs w:val="14"/>
+          <w:lang w:val="it-IT"/>
+        </w:rPr>
+        <w:t>è stato sviluppato</w:t>
+      </w:r>
+      <w:r>
+        <w:rPr>
+          <w:iCs/>
+          <w:szCs w:val="14"/>
+          <w:lang w:val="it-IT"/>
+        </w:rPr>
+        <w:t xml:space="preserve"> un chatbot basato sui dati del database</w:t>
+      </w:r>
+      <w:r>
+        <w:rPr>
+          <w:iCs/>
+          <w:szCs w:val="14"/>
+          <w:lang w:val="it-IT"/>
+        </w:rPr>
+        <w:t xml:space="preserve"> per migliorare le sue risposte</w:t>
+      </w:r>
+      <w:r>
+        <w:rPr>
+          <w:iCs/>
+          <w:szCs w:val="14"/>
+          <w:lang w:val="it-IT"/>
+        </w:rPr>
+        <w:t xml:space="preserve">. </w:t>
+      </w:r>
+      <w:r>
+        <w:rPr>
+          <w:iCs/>
+          <w:szCs w:val="14"/>
+          <w:lang w:val="it-IT"/>
+        </w:rPr>
+        <w:t xml:space="preserve">Questi strumenti permettono di ottimizzare l'efficienza </w:t>
+      </w:r>
+      <w:r>
+        <w:rPr>
+          <w:iCs/>
+          <w:szCs w:val="14"/>
+          <w:lang w:val="it-IT"/>
+        </w:rPr>
+        <w:t>di un negozio di orologi.</w:t>
+      </w:r>
+    </w:p>
+    <w:p>
+      <w:pPr>
+        <w:rPr>
+          <w:iCs/>
+          <w:szCs w:val="14"/>
+          <w:lang w:val="it-IT"/>
+        </w:rPr>
+      </w:pPr>
+      <w:r>
+        <w:rPr>
+          <w:iCs/>
+          <w:szCs w:val="14"/>
+          <w:lang w:val="it-IT"/>
+        </w:rPr>
+        <w:t xml:space="preserve">Per garantire la sicurezza dell'applicazione, è stato implementato un sistema di autenticazione e autorizzazione basato su JSON Web Token (JWT). Questo assicura che solo gli utenti autorizzati possano accedere alle funzionalità </w:t>
+      </w:r>
+      <w:r>
+        <w:rPr>
+          <w:iCs/>
+          <w:szCs w:val="14"/>
+          <w:lang w:val="it-IT"/>
+        </w:rPr>
+        <w:t>disponibili.</w:t>
+      </w:r>
+    </w:p>
+    <w:p>
+      <w:pPr>
+        <w:rPr>
+          <w:iCs/>
+          <w:szCs w:val="14"/>
+          <w:lang w:val="it-IT"/>
+        </w:rPr>
+      </w:pPr>
+      <w:r>
+        <w:rPr>
+          <w:iCs/>
+          <w:szCs w:val="14"/>
+          <w:lang w:val="it-IT"/>
+        </w:rPr>
+        <w:t>Infine,</w:t>
+      </w:r>
+      <w:r>
+        <w:rPr>
+          <w:iCs/>
+          <w:szCs w:val="14"/>
+          <w:lang w:val="it-IT"/>
+        </w:rPr>
+        <w:t xml:space="preserve"> sono </w:t>
+      </w:r>
+      <w:r>
+        <w:rPr>
+          <w:iCs/>
+          <w:szCs w:val="14"/>
+          <w:lang w:val="it-IT"/>
+        </w:rPr>
+        <w:t>stati condotti test per verificare il funzionamento</w:t>
+      </w:r>
+      <w:r>
+        <w:rPr>
+          <w:iCs/>
+          <w:szCs w:val="14"/>
+          <w:lang w:val="it-IT"/>
+        </w:rPr>
+        <w:t xml:space="preserve"> desiderato</w:t>
+      </w:r>
+      <w:r>
+        <w:rPr>
+          <w:iCs/>
+          <w:szCs w:val="14"/>
+          <w:lang w:val="it-IT"/>
+        </w:rPr>
+        <w:t xml:space="preserve"> dell'applicazione e individuare eventuali bug o problemi.</w:t>
+      </w:r>
+    </w:p>
+    <w:p>
+      <w:pPr>
+        <w:rPr>
+          <w:iCs/>
+          <w:szCs w:val="14"/>
+          <w:lang w:val="it-IT"/>
+        </w:rPr>
+      </w:pPr>
+      <w:r>
+        <w:rPr>
+          <w:iCs/>
+          <w:szCs w:val="14"/>
+          <w:lang w:val="it-IT"/>
+        </w:rPr>
+        <w:t>L’applicazione è</w:t>
+      </w:r>
+      <w:r>
+        <w:rPr>
+          <w:iCs/>
+          <w:szCs w:val="14"/>
+          <w:lang w:val="it-IT"/>
+        </w:rPr>
+        <w:t xml:space="preserve"> stata</w:t>
+      </w:r>
+      <w:r>
+        <w:rPr>
+          <w:iCs/>
+          <w:szCs w:val="14"/>
+          <w:lang w:val="it-IT"/>
+        </w:rPr>
+        <w:t xml:space="preserve"> </w:t>
+      </w:r>
+      <w:r>
+        <w:rPr>
+          <w:iCs/>
+          <w:szCs w:val="14"/>
+          <w:lang w:val="it-IT"/>
+        </w:rPr>
+        <w:t>caricata</w:t>
+      </w:r>
+      <w:r>
+        <w:rPr>
+          <w:iCs/>
+          <w:szCs w:val="14"/>
+          <w:lang w:val="it-IT"/>
+        </w:rPr>
+        <w:t xml:space="preserve"> su una Vir</w:t>
+      </w:r>
+      <w:r>
+        <w:rPr>
+          <w:iCs/>
+          <w:szCs w:val="14"/>
+          <w:lang w:val="it-IT"/>
+        </w:rPr>
+        <w:t>t</w:t>
+      </w:r>
+      <w:r>
+        <w:rPr>
+          <w:iCs/>
+          <w:szCs w:val="14"/>
+          <w:lang w:val="it-IT"/>
+        </w:rPr>
+        <w:t>ual Machine della scuola</w:t>
+      </w:r>
+      <w:r>
+        <w:rPr>
+          <w:iCs/>
+          <w:szCs w:val="14"/>
+          <w:lang w:val="it-IT"/>
+        </w:rPr>
+        <w:t>, per permettere un utilizzo all’</w:t>
+      </w:r>
+      <w:r>
+        <w:rPr>
+          <w:iCs/>
+          <w:szCs w:val="14"/>
+          <w:lang w:val="it-IT"/>
+        </w:rPr>
+        <w:t>interno</w:t>
+      </w:r>
+      <w:r>
+        <w:rPr>
+          <w:iCs/>
+          <w:szCs w:val="14"/>
+          <w:lang w:val="it-IT"/>
+        </w:rPr>
+        <w:t xml:space="preserve"> della scuola dell’applicativo.</w:t>
+      </w:r>
+    </w:p>
     <w:p>
       <w:pPr>
         <w:rPr>
@@ -415,8 +786,6 @@
         </w:rPr>
         <w:t>Risultati</w:t>
       </w:r>
-      <w:bookmarkStart w:id="4" w:name="_GoBack"/>
-      <w:bookmarkEnd w:id="4"/>
     </w:p>
     <w:p>
       <w:pPr>
@@ -429,34 +798,107 @@
     <w:p>
       <w:pPr>
         <w:rPr>
-          <w:i/>
-          <w:lang w:val="it-IT"/>
-        </w:rPr>
-      </w:pPr>
-      <w:r>
-        <w:rPr>
-          <w:i/>
-          <w:lang w:val="it-IT"/>
-        </w:rPr>
-        <w:t xml:space="preserve">Breve analisi dei risultati ottenuti (obiettivi raggiunti, …), </w:t>
-      </w:r>
-      <w:r>
-        <w:rPr>
-          <w:i/>
-          <w:lang w:val="it-IT"/>
-        </w:rPr>
-        <w:t>…</w:t>
-      </w:r>
-    </w:p>
-    <w:p>
-      <w:pPr>
-        <w:rPr>
-          <w:bCs/>
-          <w:i/>
-          <w:sz w:val="20"/>
-          <w:lang w:val="it-IT"/>
-        </w:rPr>
-      </w:pPr>
+          <w:iCs/>
+          <w:szCs w:val="14"/>
+          <w:lang w:val="it-IT"/>
+        </w:rPr>
+      </w:pPr>
+      <w:r>
+        <w:rPr>
+          <w:iCs/>
+          <w:szCs w:val="14"/>
+          <w:lang w:val="it-IT"/>
+        </w:rPr>
+        <w:t>S</w:t>
+      </w:r>
+      <w:r>
+        <w:rPr>
+          <w:iCs/>
+          <w:szCs w:val="14"/>
+          <w:lang w:val="it-IT"/>
+        </w:rPr>
+        <w:t>iamo</w:t>
+      </w:r>
+      <w:r>
+        <w:rPr>
+          <w:iCs/>
+          <w:szCs w:val="14"/>
+          <w:lang w:val="it-IT"/>
+        </w:rPr>
+        <w:t xml:space="preserve"> soddisfatt</w:t>
+      </w:r>
+      <w:r>
+        <w:rPr>
+          <w:iCs/>
+          <w:szCs w:val="14"/>
+          <w:lang w:val="it-IT"/>
+        </w:rPr>
+        <w:t>i</w:t>
+      </w:r>
+      <w:r>
+        <w:rPr>
+          <w:iCs/>
+          <w:szCs w:val="14"/>
+          <w:lang w:val="it-IT"/>
+        </w:rPr>
+        <w:t xml:space="preserve"> del risultato </w:t>
+      </w:r>
+      <w:r>
+        <w:rPr>
+          <w:iCs/>
+          <w:szCs w:val="14"/>
+          <w:lang w:val="it-IT"/>
+        </w:rPr>
+        <w:t>del</w:t>
+      </w:r>
+      <w:r>
+        <w:rPr>
+          <w:iCs/>
+          <w:szCs w:val="14"/>
+          <w:lang w:val="it-IT"/>
+        </w:rPr>
+        <w:t xml:space="preserve"> progetto</w:t>
+      </w:r>
+      <w:r>
+        <w:rPr>
+          <w:iCs/>
+          <w:szCs w:val="14"/>
+          <w:lang w:val="it-IT"/>
+        </w:rPr>
+        <w:t xml:space="preserve">, anche se non siamo </w:t>
+      </w:r>
+      <w:r>
+        <w:rPr>
+          <w:iCs/>
+          <w:szCs w:val="14"/>
+          <w:lang w:val="it-IT"/>
+        </w:rPr>
+        <w:t>riusciti</w:t>
+      </w:r>
+      <w:r>
+        <w:rPr>
+          <w:iCs/>
+          <w:szCs w:val="14"/>
+          <w:lang w:val="it-IT"/>
+        </w:rPr>
+        <w:t xml:space="preserve"> a implementare tutti i </w:t>
+      </w:r>
+      <w:r>
+        <w:rPr>
+          <w:iCs/>
+          <w:szCs w:val="14"/>
+          <w:lang w:val="it-IT"/>
+        </w:rPr>
+        <w:t>requisiti, come il centro di e-mail e il login con Google</w:t>
+      </w:r>
+      <w:r>
+        <w:rPr>
+          <w:iCs/>
+          <w:szCs w:val="14"/>
+          <w:lang w:val="it-IT"/>
+        </w:rPr>
+        <w:t>, dato che l’applicazione ha delle funzionalità molto interessanti, come il chatbot, e la sua interfaccia grafica è molto intuitiva da utilizzare e ha uno stile moderno.</w:t>
+      </w:r>
     </w:p>
     <w:sectPr>
       <w:headerReference w:type="default" r:id="rId7"/>
@@ -472,7 +914,7 @@
 </file>
 
 <file path=word/endnotes.xml><?xml version="1.0" encoding="utf-8"?>
-<w:endnotes xmlns:wpc="http://schemas.microsoft.com/office/word/2010/wordprocessingCanvas" xmlns:cx="http://schemas.microsoft.com/office/drawing/2014/chartex" xmlns:cx1="http://schemas.microsoft.com/office/drawing/2015/9/8/chartex" xmlns:cx2="http://schemas.microsoft.com/office/drawing/2015/10/21/chartex" xmlns:cx3="http://schemas.microsoft.com/office/drawing/2016/5/9/chartex" xmlns:cx4="http://schemas.microsoft.com/office/drawing/2016/5/10/chartex" xmlns:cx5="http://schemas.microsoft.com/office/drawing/2016/5/11/chartex" xmlns:cx6="http://schemas.microsoft.com/office/drawing/2016/5/12/chartex" xmlns:cx7="http://schemas.microsoft.com/office/drawing/2016/5/13/chartex" xmlns:cx8="http://schemas.microsoft.com/office/drawing/2016/5/14/chartex" xmlns:mc="http://schemas.openxmlformats.org/markup-compatibility/2006" xmlns:aink="http://schemas.microsoft.com/office/drawing/2016/ink" xmlns:am3d="http://schemas.microsoft.com/office/drawing/2017/model3d" xmlns:o="urn:schemas-microsoft-com:office:office" xmlns:r="http://schemas.openxmlformats.org/officeDocument/2006/relationships" xmlns:m="http://schemas.openxmlformats.org/officeDocument/2006/math" xmlns:v="urn:schemas-microsoft-com:vml" xmlns:wp14="http://schemas.microsoft.com/office/word/2010/wordprocessingDrawing" xmlns:wp="http://schemas.openxmlformats.org/drawingml/2006/wordprocessingDrawing" xmlns:w10="urn:schemas-microsoft-com:office:word" xmlns:w="http://schemas.openxmlformats.org/wordprocessingml/2006/main" xmlns:w14="http://schemas.microsoft.com/office/word/2010/wordml" xmlns:w15="http://schemas.microsoft.com/office/word/2012/wordml" xmlns:w16cid="http://schemas.microsoft.com/office/word/2016/wordml/cid" xmlns:w16se="http://schemas.microsoft.com/office/word/2015/wordml/symex" xmlns:wpg="http://schemas.microsoft.com/office/word/2010/wordprocessingGroup" xmlns:wpi="http://schemas.microsoft.com/office/word/2010/wordprocessingInk" xmlns:wne="http://schemas.microsoft.com/office/word/2006/wordml" xmlns:wps="http://schemas.microsoft.com/office/word/2010/wordprocessingShape" mc:Ignorable="w14 w15 w16se w16cid wp14">
+<w:endnotes xmlns:wpc="http://schemas.microsoft.com/office/word/2010/wordprocessingCanvas" xmlns:cx="http://schemas.microsoft.com/office/drawing/2014/chartex" xmlns:cx1="http://schemas.microsoft.com/office/drawing/2015/9/8/chartex" xmlns:cx2="http://schemas.microsoft.com/office/drawing/2015/10/21/chartex" xmlns:cx3="http://schemas.microsoft.com/office/drawing/2016/5/9/chartex" xmlns:cx4="http://schemas.microsoft.com/office/drawing/2016/5/10/chartex" xmlns:cx5="http://schemas.microsoft.com/office/drawing/2016/5/11/chartex" xmlns:cx6="http://schemas.microsoft.com/office/drawing/2016/5/12/chartex" xmlns:cx7="http://schemas.microsoft.com/office/drawing/2016/5/13/chartex" xmlns:cx8="http://schemas.microsoft.com/office/drawing/2016/5/14/chartex" xmlns:mc="http://schemas.openxmlformats.org/markup-compatibility/2006" xmlns:aink="http://schemas.microsoft.com/office/drawing/2016/ink" xmlns:am3d="http://schemas.microsoft.com/office/drawing/2017/model3d" xmlns:o="urn:schemas-microsoft-com:office:office" xmlns:oel="http://schemas.microsoft.com/office/2019/extlst" xmlns:r="http://schemas.openxmlformats.org/officeDocument/2006/relationships" xmlns:m="http://schemas.openxmlformats.org/officeDocument/2006/math" xmlns:v="urn:schemas-microsoft-com:vml" xmlns:wp14="http://schemas.microsoft.com/office/word/2010/wordprocessingDrawing" xmlns:wp="http://schemas.openxmlformats.org/drawingml/2006/wordprocessingDrawing" xmlns:w10="urn:schemas-microsoft-com:office:word" xmlns:w="http://schemas.openxmlformats.org/wordprocessingml/2006/main" xmlns:w14="http://schemas.microsoft.com/office/word/2010/wordml" xmlns:w15="http://schemas.microsoft.com/office/word/2012/wordml" xmlns:w16cex="http://schemas.microsoft.com/office/word/2018/wordml/cex" xmlns:w16cid="http://schemas.microsoft.com/office/word/2016/wordml/cid" xmlns:w16="http://schemas.microsoft.com/office/word/2018/wordml" xmlns:w16du="http://schemas.microsoft.com/office/word/2023/wordml/word16du" xmlns:w16sdtdh="http://schemas.microsoft.com/office/word/2020/wordml/sdtdatahash" xmlns:w16se="http://schemas.microsoft.com/office/word/2015/wordml/symex" xmlns:wpg="http://schemas.microsoft.com/office/word/2010/wordprocessingGroup" xmlns:wpi="http://schemas.microsoft.com/office/word/2010/wordprocessingInk" xmlns:wne="http://schemas.microsoft.com/office/word/2006/wordml" xmlns:wps="http://schemas.microsoft.com/office/word/2010/wordprocessingShape" mc:Ignorable="w14 w15 w16se w16cid w16 w16cex w16sdtdh w16du wp14">
   <w:endnote w:type="separator" w:id="-1">
     <w:p>
       <w:r>
@@ -491,7 +933,7 @@
 </file>
 
 <file path=word/footer1.xml><?xml version="1.0" encoding="utf-8"?>
-<w:ftr xmlns:wpc="http://schemas.microsoft.com/office/word/2010/wordprocessingCanvas" xmlns:cx="http://schemas.microsoft.com/office/drawing/2014/chartex" xmlns:cx1="http://schemas.microsoft.com/office/drawing/2015/9/8/chartex" xmlns:cx2="http://schemas.microsoft.com/office/drawing/2015/10/21/chartex" xmlns:cx3="http://schemas.microsoft.com/office/drawing/2016/5/9/chartex" xmlns:cx4="http://schemas.microsoft.com/office/drawing/2016/5/10/chartex" xmlns:cx5="http://schemas.microsoft.com/office/drawing/2016/5/11/chartex" xmlns:cx6="http://schemas.microsoft.com/office/drawing/2016/5/12/chartex" xmlns:cx7="http://schemas.microsoft.com/office/drawing/2016/5/13/chartex" xmlns:cx8="http://schemas.microsoft.com/office/drawing/2016/5/14/chartex" xmlns:mc="http://schemas.openxmlformats.org/markup-compatibility/2006" xmlns:aink="http://schemas.microsoft.com/office/drawing/2016/ink" xmlns:am3d="http://schemas.microsoft.com/office/drawing/2017/model3d" xmlns:o="urn:schemas-microsoft-com:office:office" xmlns:r="http://schemas.openxmlformats.org/officeDocument/2006/relationships" xmlns:m="http://schemas.openxmlformats.org/officeDocument/2006/math" xmlns:v="urn:schemas-microsoft-com:vml" xmlns:wp14="http://schemas.microsoft.com/office/word/2010/wordprocessingDrawing" xmlns:wp="http://schemas.openxmlformats.org/drawingml/2006/wordprocessingDrawing" xmlns:w10="urn:schemas-microsoft-com:office:word" xmlns:w="http://schemas.openxmlformats.org/wordprocessingml/2006/main" xmlns:w14="http://schemas.microsoft.com/office/word/2010/wordml" xmlns:w15="http://schemas.microsoft.com/office/word/2012/wordml" xmlns:w16cid="http://schemas.microsoft.com/office/word/2016/wordml/cid" xmlns:w16se="http://schemas.microsoft.com/office/word/2015/wordml/symex" xmlns:wpg="http://schemas.microsoft.com/office/word/2010/wordprocessingGroup" xmlns:wpi="http://schemas.microsoft.com/office/word/2010/wordprocessingInk" xmlns:wne="http://schemas.microsoft.com/office/word/2006/wordml" xmlns:wps="http://schemas.microsoft.com/office/word/2010/wordprocessingShape" mc:Ignorable="w14 w15 w16se w16cid wp14">
+<w:ftr xmlns:wpc="http://schemas.microsoft.com/office/word/2010/wordprocessingCanvas" xmlns:cx="http://schemas.microsoft.com/office/drawing/2014/chartex" xmlns:cx1="http://schemas.microsoft.com/office/drawing/2015/9/8/chartex" xmlns:cx2="http://schemas.microsoft.com/office/drawing/2015/10/21/chartex" xmlns:cx3="http://schemas.microsoft.com/office/drawing/2016/5/9/chartex" xmlns:cx4="http://schemas.microsoft.com/office/drawing/2016/5/10/chartex" xmlns:cx5="http://schemas.microsoft.com/office/drawing/2016/5/11/chartex" xmlns:cx6="http://schemas.microsoft.com/office/drawing/2016/5/12/chartex" xmlns:cx7="http://schemas.microsoft.com/office/drawing/2016/5/13/chartex" xmlns:cx8="http://schemas.microsoft.com/office/drawing/2016/5/14/chartex" xmlns:mc="http://schemas.openxmlformats.org/markup-compatibility/2006" xmlns:aink="http://schemas.microsoft.com/office/drawing/2016/ink" xmlns:am3d="http://schemas.microsoft.com/office/drawing/2017/model3d" xmlns:o="urn:schemas-microsoft-com:office:office" xmlns:oel="http://schemas.microsoft.com/office/2019/extlst" xmlns:r="http://schemas.openxmlformats.org/officeDocument/2006/relationships" xmlns:m="http://schemas.openxmlformats.org/officeDocument/2006/math" xmlns:v="urn:schemas-microsoft-com:vml" xmlns:wp14="http://schemas.microsoft.com/office/word/2010/wordprocessingDrawing" xmlns:wp="http://schemas.openxmlformats.org/drawingml/2006/wordprocessingDrawing" xmlns:w10="urn:schemas-microsoft-com:office:word" xmlns:w="http://schemas.openxmlformats.org/wordprocessingml/2006/main" xmlns:w14="http://schemas.microsoft.com/office/word/2010/wordml" xmlns:w15="http://schemas.microsoft.com/office/word/2012/wordml" xmlns:w16cex="http://schemas.microsoft.com/office/word/2018/wordml/cex" xmlns:w16cid="http://schemas.microsoft.com/office/word/2016/wordml/cid" xmlns:w16="http://schemas.microsoft.com/office/word/2018/wordml" xmlns:w16du="http://schemas.microsoft.com/office/word/2023/wordml/word16du" xmlns:w16sdtdh="http://schemas.microsoft.com/office/word/2020/wordml/sdtdatahash" xmlns:w16se="http://schemas.microsoft.com/office/word/2015/wordml/symex" xmlns:wpg="http://schemas.microsoft.com/office/word/2010/wordprocessingGroup" xmlns:wpi="http://schemas.microsoft.com/office/word/2010/wordprocessingInk" xmlns:wne="http://schemas.microsoft.com/office/word/2006/wordml" xmlns:wps="http://schemas.microsoft.com/office/word/2010/wordprocessingShape" mc:Ignorable="w14 w15 w16se w16cid w16 w16cex w16sdtdh w16du wp14">
   <w:p>
     <w:pPr>
       <w:pStyle w:val="Pidipagina"/>
@@ -667,7 +1109,7 @@
 </file>
 
 <file path=word/footer2.xml><?xml version="1.0" encoding="utf-8"?>
-<w:ftr xmlns:wpc="http://schemas.microsoft.com/office/word/2010/wordprocessingCanvas" xmlns:cx="http://schemas.microsoft.com/office/drawing/2014/chartex" xmlns:cx1="http://schemas.microsoft.com/office/drawing/2015/9/8/chartex" xmlns:cx2="http://schemas.microsoft.com/office/drawing/2015/10/21/chartex" xmlns:cx3="http://schemas.microsoft.com/office/drawing/2016/5/9/chartex" xmlns:cx4="http://schemas.microsoft.com/office/drawing/2016/5/10/chartex" xmlns:cx5="http://schemas.microsoft.com/office/drawing/2016/5/11/chartex" xmlns:cx6="http://schemas.microsoft.com/office/drawing/2016/5/12/chartex" xmlns:cx7="http://schemas.microsoft.com/office/drawing/2016/5/13/chartex" xmlns:cx8="http://schemas.microsoft.com/office/drawing/2016/5/14/chartex" xmlns:mc="http://schemas.openxmlformats.org/markup-compatibility/2006" xmlns:aink="http://schemas.microsoft.com/office/drawing/2016/ink" xmlns:am3d="http://schemas.microsoft.com/office/drawing/2017/model3d" xmlns:o="urn:schemas-microsoft-com:office:office" xmlns:r="http://schemas.openxmlformats.org/officeDocument/2006/relationships" xmlns:m="http://schemas.openxmlformats.org/officeDocument/2006/math" xmlns:v="urn:schemas-microsoft-com:vml" xmlns:wp14="http://schemas.microsoft.com/office/word/2010/wordprocessingDrawing" xmlns:wp="http://schemas.openxmlformats.org/drawingml/2006/wordprocessingDrawing" xmlns:w10="urn:schemas-microsoft-com:office:word" xmlns:w="http://schemas.openxmlformats.org/wordprocessingml/2006/main" xmlns:w14="http://schemas.microsoft.com/office/word/2010/wordml" xmlns:w15="http://schemas.microsoft.com/office/word/2012/wordml" xmlns:w16cid="http://schemas.microsoft.com/office/word/2016/wordml/cid" xmlns:w16se="http://schemas.microsoft.com/office/word/2015/wordml/symex" xmlns:wpg="http://schemas.microsoft.com/office/word/2010/wordprocessingGroup" xmlns:wpi="http://schemas.microsoft.com/office/word/2010/wordprocessingInk" xmlns:wne="http://schemas.microsoft.com/office/word/2006/wordml" xmlns:wps="http://schemas.microsoft.com/office/word/2010/wordprocessingShape" mc:Ignorable="w14 w15 w16se w16cid wp14">
+<w:ftr xmlns:wpc="http://schemas.microsoft.com/office/word/2010/wordprocessingCanvas" xmlns:cx="http://schemas.microsoft.com/office/drawing/2014/chartex" xmlns:cx1="http://schemas.microsoft.com/office/drawing/2015/9/8/chartex" xmlns:cx2="http://schemas.microsoft.com/office/drawing/2015/10/21/chartex" xmlns:cx3="http://schemas.microsoft.com/office/drawing/2016/5/9/chartex" xmlns:cx4="http://schemas.microsoft.com/office/drawing/2016/5/10/chartex" xmlns:cx5="http://schemas.microsoft.com/office/drawing/2016/5/11/chartex" xmlns:cx6="http://schemas.microsoft.com/office/drawing/2016/5/12/chartex" xmlns:cx7="http://schemas.microsoft.com/office/drawing/2016/5/13/chartex" xmlns:cx8="http://schemas.microsoft.com/office/drawing/2016/5/14/chartex" xmlns:mc="http://schemas.openxmlformats.org/markup-compatibility/2006" xmlns:aink="http://schemas.microsoft.com/office/drawing/2016/ink" xmlns:am3d="http://schemas.microsoft.com/office/drawing/2017/model3d" xmlns:o="urn:schemas-microsoft-com:office:office" xmlns:oel="http://schemas.microsoft.com/office/2019/extlst" xmlns:r="http://schemas.openxmlformats.org/officeDocument/2006/relationships" xmlns:m="http://schemas.openxmlformats.org/officeDocument/2006/math" xmlns:v="urn:schemas-microsoft-com:vml" xmlns:wp14="http://schemas.microsoft.com/office/word/2010/wordprocessingDrawing" xmlns:wp="http://schemas.openxmlformats.org/drawingml/2006/wordprocessingDrawing" xmlns:w10="urn:schemas-microsoft-com:office:word" xmlns:w="http://schemas.openxmlformats.org/wordprocessingml/2006/main" xmlns:w14="http://schemas.microsoft.com/office/word/2010/wordml" xmlns:w15="http://schemas.microsoft.com/office/word/2012/wordml" xmlns:w16cex="http://schemas.microsoft.com/office/word/2018/wordml/cex" xmlns:w16cid="http://schemas.microsoft.com/office/word/2016/wordml/cid" xmlns:w16="http://schemas.microsoft.com/office/word/2018/wordml" xmlns:w16du="http://schemas.microsoft.com/office/word/2023/wordml/word16du" xmlns:w16sdtdh="http://schemas.microsoft.com/office/word/2020/wordml/sdtdatahash" xmlns:w16se="http://schemas.microsoft.com/office/word/2015/wordml/symex" xmlns:wpg="http://schemas.microsoft.com/office/word/2010/wordprocessingGroup" xmlns:wpi="http://schemas.microsoft.com/office/word/2010/wordprocessingInk" xmlns:wne="http://schemas.microsoft.com/office/word/2006/wordml" xmlns:wps="http://schemas.microsoft.com/office/word/2010/wordprocessingShape" mc:Ignorable="w14 w15 w16se w16cid w16 w16cex w16sdtdh w16du wp14">
   <w:p>
     <w:pPr>
       <w:pStyle w:val="Pidipagina"/>
@@ -931,7 +1373,7 @@
 </file>
 
 <file path=word/footnotes.xml><?xml version="1.0" encoding="utf-8"?>
-<w:footnotes xmlns:wpc="http://schemas.microsoft.com/office/word/2010/wordprocessingCanvas" xmlns:cx="http://schemas.microsoft.com/office/drawing/2014/chartex" xmlns:cx1="http://schemas.microsoft.com/office/drawing/2015/9/8/chartex" xmlns:cx2="http://schemas.microsoft.com/office/drawing/2015/10/21/chartex" xmlns:cx3="http://schemas.microsoft.com/office/drawing/2016/5/9/chartex" xmlns:cx4="http://schemas.microsoft.com/office/drawing/2016/5/10/chartex" xmlns:cx5="http://schemas.microsoft.com/office/drawing/2016/5/11/chartex" xmlns:cx6="http://schemas.microsoft.com/office/drawing/2016/5/12/chartex" xmlns:cx7="http://schemas.microsoft.com/office/drawing/2016/5/13/chartex" xmlns:cx8="http://schemas.microsoft.com/office/drawing/2016/5/14/chartex" xmlns:mc="http://schemas.openxmlformats.org/markup-compatibility/2006" xmlns:aink="http://schemas.microsoft.com/office/drawing/2016/ink" xmlns:am3d="http://schemas.microsoft.com/office/drawing/2017/model3d" xmlns:o="urn:schemas-microsoft-com:office:office" xmlns:r="http://schemas.openxmlformats.org/officeDocument/2006/relationships" xmlns:m="http://schemas.openxmlformats.org/officeDocument/2006/math" xmlns:v="urn:schemas-microsoft-com:vml" xmlns:wp14="http://schemas.microsoft.com/office/word/2010/wordprocessingDrawing" xmlns:wp="http://schemas.openxmlformats.org/drawingml/2006/wordprocessingDrawing" xmlns:w10="urn:schemas-microsoft-com:office:word" xmlns:w="http://schemas.openxmlformats.org/wordprocessingml/2006/main" xmlns:w14="http://schemas.microsoft.com/office/word/2010/wordml" xmlns:w15="http://schemas.microsoft.com/office/word/2012/wordml" xmlns:w16cid="http://schemas.microsoft.com/office/word/2016/wordml/cid" xmlns:w16se="http://schemas.microsoft.com/office/word/2015/wordml/symex" xmlns:wpg="http://schemas.microsoft.com/office/word/2010/wordprocessingGroup" xmlns:wpi="http://schemas.microsoft.com/office/word/2010/wordprocessingInk" xmlns:wne="http://schemas.microsoft.com/office/word/2006/wordml" xmlns:wps="http://schemas.microsoft.com/office/word/2010/wordprocessingShape" mc:Ignorable="w14 w15 w16se w16cid wp14">
+<w:footnotes xmlns:wpc="http://schemas.microsoft.com/office/word/2010/wordprocessingCanvas" xmlns:cx="http://schemas.microsoft.com/office/drawing/2014/chartex" xmlns:cx1="http://schemas.microsoft.com/office/drawing/2015/9/8/chartex" xmlns:cx2="http://schemas.microsoft.com/office/drawing/2015/10/21/chartex" xmlns:cx3="http://schemas.microsoft.com/office/drawing/2016/5/9/chartex" xmlns:cx4="http://schemas.microsoft.com/office/drawing/2016/5/10/chartex" xmlns:cx5="http://schemas.microsoft.com/office/drawing/2016/5/11/chartex" xmlns:cx6="http://schemas.microsoft.com/office/drawing/2016/5/12/chartex" xmlns:cx7="http://schemas.microsoft.com/office/drawing/2016/5/13/chartex" xmlns:cx8="http://schemas.microsoft.com/office/drawing/2016/5/14/chartex" xmlns:mc="http://schemas.openxmlformats.org/markup-compatibility/2006" xmlns:aink="http://schemas.microsoft.com/office/drawing/2016/ink" xmlns:am3d="http://schemas.microsoft.com/office/drawing/2017/model3d" xmlns:o="urn:schemas-microsoft-com:office:office" xmlns:oel="http://schemas.microsoft.com/office/2019/extlst" xmlns:r="http://schemas.openxmlformats.org/officeDocument/2006/relationships" xmlns:m="http://schemas.openxmlformats.org/officeDocument/2006/math" xmlns:v="urn:schemas-microsoft-com:vml" xmlns:wp14="http://schemas.microsoft.com/office/word/2010/wordprocessingDrawing" xmlns:wp="http://schemas.openxmlformats.org/drawingml/2006/wordprocessingDrawing" xmlns:w10="urn:schemas-microsoft-com:office:word" xmlns:w="http://schemas.openxmlformats.org/wordprocessingml/2006/main" xmlns:w14="http://schemas.microsoft.com/office/word/2010/wordml" xmlns:w15="http://schemas.microsoft.com/office/word/2012/wordml" xmlns:w16cex="http://schemas.microsoft.com/office/word/2018/wordml/cex" xmlns:w16cid="http://schemas.microsoft.com/office/word/2016/wordml/cid" xmlns:w16="http://schemas.microsoft.com/office/word/2018/wordml" xmlns:w16du="http://schemas.microsoft.com/office/word/2023/wordml/word16du" xmlns:w16sdtdh="http://schemas.microsoft.com/office/word/2020/wordml/sdtdatahash" xmlns:w16se="http://schemas.microsoft.com/office/word/2015/wordml/symex" xmlns:wpg="http://schemas.microsoft.com/office/word/2010/wordprocessingGroup" xmlns:wpi="http://schemas.microsoft.com/office/word/2010/wordprocessingInk" xmlns:wne="http://schemas.microsoft.com/office/word/2006/wordml" xmlns:wps="http://schemas.microsoft.com/office/word/2010/wordprocessingShape" mc:Ignorable="w14 w15 w16se w16cid w16 w16cex w16sdtdh w16du wp14">
   <w:footnote w:type="separator" w:id="-1">
     <w:p>
       <w:r>
@@ -950,7 +1392,7 @@
 </file>
 
 <file path=word/header1.xml><?xml version="1.0" encoding="utf-8"?>
-<w:hdr xmlns:wpc="http://schemas.microsoft.com/office/word/2010/wordprocessingCanvas" xmlns:cx="http://schemas.microsoft.com/office/drawing/2014/chartex" xmlns:cx1="http://schemas.microsoft.com/office/drawing/2015/9/8/chartex" xmlns:cx2="http://schemas.microsoft.com/office/drawing/2015/10/21/chartex" xmlns:cx3="http://schemas.microsoft.com/office/drawing/2016/5/9/chartex" xmlns:cx4="http://schemas.microsoft.com/office/drawing/2016/5/10/chartex" xmlns:cx5="http://schemas.microsoft.com/office/drawing/2016/5/11/chartex" xmlns:cx6="http://schemas.microsoft.com/office/drawing/2016/5/12/chartex" xmlns:cx7="http://schemas.microsoft.com/office/drawing/2016/5/13/chartex" xmlns:cx8="http://schemas.microsoft.com/office/drawing/2016/5/14/chartex" xmlns:mc="http://schemas.openxmlformats.org/markup-compatibility/2006" xmlns:aink="http://schemas.microsoft.com/office/drawing/2016/ink" xmlns:am3d="http://schemas.microsoft.com/office/drawing/2017/model3d" xmlns:o="urn:schemas-microsoft-com:office:office" xmlns:r="http://schemas.openxmlformats.org/officeDocument/2006/relationships" xmlns:m="http://schemas.openxmlformats.org/officeDocument/2006/math" xmlns:v="urn:schemas-microsoft-com:vml" xmlns:wp14="http://schemas.microsoft.com/office/word/2010/wordprocessingDrawing" xmlns:wp="http://schemas.openxmlformats.org/drawingml/2006/wordprocessingDrawing" xmlns:w10="urn:schemas-microsoft-com:office:word" xmlns:w="http://schemas.openxmlformats.org/wordprocessingml/2006/main" xmlns:w14="http://schemas.microsoft.com/office/word/2010/wordml" xmlns:w15="http://schemas.microsoft.com/office/word/2012/wordml" xmlns:w16cid="http://schemas.microsoft.com/office/word/2016/wordml/cid" xmlns:w16se="http://schemas.microsoft.com/office/word/2015/wordml/symex" xmlns:wpg="http://schemas.microsoft.com/office/word/2010/wordprocessingGroup" xmlns:wpi="http://schemas.microsoft.com/office/word/2010/wordprocessingInk" xmlns:wne="http://schemas.microsoft.com/office/word/2006/wordml" xmlns:wps="http://schemas.microsoft.com/office/word/2010/wordprocessingShape" mc:Ignorable="w14 w15 w16se w16cid wp14">
+<w:hdr xmlns:wpc="http://schemas.microsoft.com/office/word/2010/wordprocessingCanvas" xmlns:cx="http://schemas.microsoft.com/office/drawing/2014/chartex" xmlns:cx1="http://schemas.microsoft.com/office/drawing/2015/9/8/chartex" xmlns:cx2="http://schemas.microsoft.com/office/drawing/2015/10/21/chartex" xmlns:cx3="http://schemas.microsoft.com/office/drawing/2016/5/9/chartex" xmlns:cx4="http://schemas.microsoft.com/office/drawing/2016/5/10/chartex" xmlns:cx5="http://schemas.microsoft.com/office/drawing/2016/5/11/chartex" xmlns:cx6="http://schemas.microsoft.com/office/drawing/2016/5/12/chartex" xmlns:cx7="http://schemas.microsoft.com/office/drawing/2016/5/13/chartex" xmlns:cx8="http://schemas.microsoft.com/office/drawing/2016/5/14/chartex" xmlns:mc="http://schemas.openxmlformats.org/markup-compatibility/2006" xmlns:aink="http://schemas.microsoft.com/office/drawing/2016/ink" xmlns:am3d="http://schemas.microsoft.com/office/drawing/2017/model3d" xmlns:o="urn:schemas-microsoft-com:office:office" xmlns:oel="http://schemas.microsoft.com/office/2019/extlst" xmlns:r="http://schemas.openxmlformats.org/officeDocument/2006/relationships" xmlns:m="http://schemas.openxmlformats.org/officeDocument/2006/math" xmlns:v="urn:schemas-microsoft-com:vml" xmlns:wp14="http://schemas.microsoft.com/office/word/2010/wordprocessingDrawing" xmlns:wp="http://schemas.openxmlformats.org/drawingml/2006/wordprocessingDrawing" xmlns:w10="urn:schemas-microsoft-com:office:word" xmlns:w="http://schemas.openxmlformats.org/wordprocessingml/2006/main" xmlns:w14="http://schemas.microsoft.com/office/word/2010/wordml" xmlns:w15="http://schemas.microsoft.com/office/word/2012/wordml" xmlns:w16cex="http://schemas.microsoft.com/office/word/2018/wordml/cex" xmlns:w16cid="http://schemas.microsoft.com/office/word/2016/wordml/cid" xmlns:w16="http://schemas.microsoft.com/office/word/2018/wordml" xmlns:w16du="http://schemas.microsoft.com/office/word/2023/wordml/word16du" xmlns:w16sdtdh="http://schemas.microsoft.com/office/word/2020/wordml/sdtdatahash" xmlns:w16se="http://schemas.microsoft.com/office/word/2015/wordml/symex" xmlns:wpg="http://schemas.microsoft.com/office/word/2010/wordprocessingGroup" xmlns:wpi="http://schemas.microsoft.com/office/word/2010/wordprocessingInk" xmlns:wne="http://schemas.microsoft.com/office/word/2006/wordml" xmlns:wps="http://schemas.microsoft.com/office/word/2010/wordprocessingShape" mc:Ignorable="w14 w15 w16se w16cid w16 w16cex w16sdtdh w16du wp14">
   <w:p>
     <w:pPr>
       <w:pStyle w:val="Intestazione"/>
@@ -1036,7 +1478,7 @@
 </file>
 
 <file path=word/numbering.xml><?xml version="1.0" encoding="utf-8"?>
-<w:numbering xmlns:wpc="http://schemas.microsoft.com/office/word/2010/wordprocessingCanvas" xmlns:cx="http://schemas.microsoft.com/office/drawing/2014/chartex" xmlns:cx1="http://schemas.microsoft.com/office/drawing/2015/9/8/chartex" xmlns:cx2="http://schemas.microsoft.com/office/drawing/2015/10/21/chartex" xmlns:cx3="http://schemas.microsoft.com/office/drawing/2016/5/9/chartex" xmlns:cx4="http://schemas.microsoft.com/office/drawing/2016/5/10/chartex" xmlns:cx5="http://schemas.microsoft.com/office/drawing/2016/5/11/chartex" xmlns:cx6="http://schemas.microsoft.com/office/drawing/2016/5/12/chartex" xmlns:cx7="http://schemas.microsoft.com/office/drawing/2016/5/13/chartex" xmlns:cx8="http://schemas.microsoft.com/office/drawing/2016/5/14/chartex" xmlns:mc="http://schemas.openxmlformats.org/markup-compatibility/2006" xmlns:aink="http://schemas.microsoft.com/office/drawing/2016/ink" xmlns:am3d="http://schemas.microsoft.com/office/drawing/2017/model3d" xmlns:o="urn:schemas-microsoft-com:office:office" xmlns:r="http://schemas.openxmlformats.org/officeDocument/2006/relationships" xmlns:m="http://schemas.openxmlformats.org/officeDocument/2006/math" xmlns:v="urn:schemas-microsoft-com:vml" xmlns:wp14="http://schemas.microsoft.com/office/word/2010/wordprocessingDrawing" xmlns:wp="http://schemas.openxmlformats.org/drawingml/2006/wordprocessingDrawing" xmlns:w10="urn:schemas-microsoft-com:office:word" xmlns:w="http://schemas.openxmlformats.org/wordprocessingml/2006/main" xmlns:w14="http://schemas.microsoft.com/office/word/2010/wordml" xmlns:w15="http://schemas.microsoft.com/office/word/2012/wordml" xmlns:w16cid="http://schemas.microsoft.com/office/word/2016/wordml/cid" xmlns:w16se="http://schemas.microsoft.com/office/word/2015/wordml/symex" xmlns:wpg="http://schemas.microsoft.com/office/word/2010/wordprocessingGroup" xmlns:wpi="http://schemas.microsoft.com/office/word/2010/wordprocessingInk" xmlns:wne="http://schemas.microsoft.com/office/word/2006/wordml" xmlns:wps="http://schemas.microsoft.com/office/word/2010/wordprocessingShape" mc:Ignorable="w14 w15 w16se w16cid wp14">
+<w:numbering xmlns:wpc="http://schemas.microsoft.com/office/word/2010/wordprocessingCanvas" xmlns:cx="http://schemas.microsoft.com/office/drawing/2014/chartex" xmlns:cx1="http://schemas.microsoft.com/office/drawing/2015/9/8/chartex" xmlns:cx2="http://schemas.microsoft.com/office/drawing/2015/10/21/chartex" xmlns:cx3="http://schemas.microsoft.com/office/drawing/2016/5/9/chartex" xmlns:cx4="http://schemas.microsoft.com/office/drawing/2016/5/10/chartex" xmlns:cx5="http://schemas.microsoft.com/office/drawing/2016/5/11/chartex" xmlns:cx6="http://schemas.microsoft.com/office/drawing/2016/5/12/chartex" xmlns:cx7="http://schemas.microsoft.com/office/drawing/2016/5/13/chartex" xmlns:cx8="http://schemas.microsoft.com/office/drawing/2016/5/14/chartex" xmlns:mc="http://schemas.openxmlformats.org/markup-compatibility/2006" xmlns:aink="http://schemas.microsoft.com/office/drawing/2016/ink" xmlns:am3d="http://schemas.microsoft.com/office/drawing/2017/model3d" xmlns:o="urn:schemas-microsoft-com:office:office" xmlns:oel="http://schemas.microsoft.com/office/2019/extlst" xmlns:r="http://schemas.openxmlformats.org/officeDocument/2006/relationships" xmlns:m="http://schemas.openxmlformats.org/officeDocument/2006/math" xmlns:v="urn:schemas-microsoft-com:vml" xmlns:wp14="http://schemas.microsoft.com/office/word/2010/wordprocessingDrawing" xmlns:wp="http://schemas.openxmlformats.org/drawingml/2006/wordprocessingDrawing" xmlns:w10="urn:schemas-microsoft-com:office:word" xmlns:w="http://schemas.openxmlformats.org/wordprocessingml/2006/main" xmlns:w14="http://schemas.microsoft.com/office/word/2010/wordml" xmlns:w15="http://schemas.microsoft.com/office/word/2012/wordml" xmlns:w16cex="http://schemas.microsoft.com/office/word/2018/wordml/cex" xmlns:w16cid="http://schemas.microsoft.com/office/word/2016/wordml/cid" xmlns:w16="http://schemas.microsoft.com/office/word/2018/wordml" xmlns:w16du="http://schemas.microsoft.com/office/word/2023/wordml/word16du" xmlns:w16sdtdh="http://schemas.microsoft.com/office/word/2020/wordml/sdtdatahash" xmlns:w16se="http://schemas.microsoft.com/office/word/2015/wordml/symex" xmlns:wpg="http://schemas.microsoft.com/office/word/2010/wordprocessingGroup" xmlns:wpi="http://schemas.microsoft.com/office/word/2010/wordprocessingInk" xmlns:wne="http://schemas.microsoft.com/office/word/2006/wordml" xmlns:wps="http://schemas.microsoft.com/office/word/2010/wordprocessingShape" mc:Ignorable="w14 w15 w16se w16cid w16 w16cex w16sdtdh w16du wp14">
   <w:abstractNum w:abstractNumId="0" w15:restartNumberingAfterBreak="0">
     <w:nsid w:val="0A7C7405"/>
     <w:multiLevelType w:val="singleLevel"/>
@@ -1479,6 +1921,119 @@
     </w:lvl>
   </w:abstractNum>
   <w:abstractNum w:abstractNumId="4" w15:restartNumberingAfterBreak="0">
+    <w:nsid w:val="34A90703"/>
+    <w:multiLevelType w:val="multilevel"/>
+    <w:tmpl w:val="78C82B18"/>
+    <w:lvl w:ilvl="0">
+      <w:start w:val="1"/>
+      <w:numFmt w:val="decimal"/>
+      <w:lvlText w:val="%1."/>
+      <w:lvlJc w:val="left"/>
+      <w:pPr>
+        <w:tabs>
+          <w:tab w:val="num" w:pos="720"/>
+        </w:tabs>
+        <w:ind w:left="720" w:hanging="360"/>
+      </w:pPr>
+    </w:lvl>
+    <w:lvl w:ilvl="1" w:tentative="1">
+      <w:start w:val="1"/>
+      <w:numFmt w:val="decimal"/>
+      <w:lvlText w:val="%2."/>
+      <w:lvlJc w:val="left"/>
+      <w:pPr>
+        <w:tabs>
+          <w:tab w:val="num" w:pos="1440"/>
+        </w:tabs>
+        <w:ind w:left="1440" w:hanging="360"/>
+      </w:pPr>
+    </w:lvl>
+    <w:lvl w:ilvl="2" w:tentative="1">
+      <w:start w:val="1"/>
+      <w:numFmt w:val="decimal"/>
+      <w:lvlText w:val="%3."/>
+      <w:lvlJc w:val="left"/>
+      <w:pPr>
+        <w:tabs>
+          <w:tab w:val="num" w:pos="2160"/>
+        </w:tabs>
+        <w:ind w:left="2160" w:hanging="360"/>
+      </w:pPr>
+    </w:lvl>
+    <w:lvl w:ilvl="3" w:tentative="1">
+      <w:start w:val="1"/>
+      <w:numFmt w:val="decimal"/>
+      <w:lvlText w:val="%4."/>
+      <w:lvlJc w:val="left"/>
+      <w:pPr>
+        <w:tabs>
+          <w:tab w:val="num" w:pos="2880"/>
+        </w:tabs>
+        <w:ind w:left="2880" w:hanging="360"/>
+      </w:pPr>
+    </w:lvl>
+    <w:lvl w:ilvl="4" w:tentative="1">
+      <w:start w:val="1"/>
+      <w:numFmt w:val="decimal"/>
+      <w:lvlText w:val="%5."/>
+      <w:lvlJc w:val="left"/>
+      <w:pPr>
+        <w:tabs>
+          <w:tab w:val="num" w:pos="3600"/>
+        </w:tabs>
+        <w:ind w:left="3600" w:hanging="360"/>
+      </w:pPr>
+    </w:lvl>
+    <w:lvl w:ilvl="5" w:tentative="1">
+      <w:start w:val="1"/>
+      <w:numFmt w:val="decimal"/>
+      <w:lvlText w:val="%6."/>
+      <w:lvlJc w:val="left"/>
+      <w:pPr>
+        <w:tabs>
+          <w:tab w:val="num" w:pos="4320"/>
+        </w:tabs>
+        <w:ind w:left="4320" w:hanging="360"/>
+      </w:pPr>
+    </w:lvl>
+    <w:lvl w:ilvl="6" w:tentative="1">
+      <w:start w:val="1"/>
+      <w:numFmt w:val="decimal"/>
+      <w:lvlText w:val="%7."/>
+      <w:lvlJc w:val="left"/>
+      <w:pPr>
+        <w:tabs>
+          <w:tab w:val="num" w:pos="5040"/>
+        </w:tabs>
+        <w:ind w:left="5040" w:hanging="360"/>
+      </w:pPr>
+    </w:lvl>
+    <w:lvl w:ilvl="7" w:tentative="1">
+      <w:start w:val="1"/>
+      <w:numFmt w:val="decimal"/>
+      <w:lvlText w:val="%8."/>
+      <w:lvlJc w:val="left"/>
+      <w:pPr>
+        <w:tabs>
+          <w:tab w:val="num" w:pos="5760"/>
+        </w:tabs>
+        <w:ind w:left="5760" w:hanging="360"/>
+      </w:pPr>
+    </w:lvl>
+    <w:lvl w:ilvl="8" w:tentative="1">
+      <w:start w:val="1"/>
+      <w:numFmt w:val="decimal"/>
+      <w:lvlText w:val="%9."/>
+      <w:lvlJc w:val="left"/>
+      <w:pPr>
+        <w:tabs>
+          <w:tab w:val="num" w:pos="6480"/>
+        </w:tabs>
+        <w:ind w:left="6480" w:hanging="360"/>
+      </w:pPr>
+    </w:lvl>
+  </w:abstractNum>
+  <w:abstractNum w:abstractNumId="5" w15:restartNumberingAfterBreak="0">
     <w:nsid w:val="408C02FF"/>
     <w:multiLevelType w:val="hybridMultilevel"/>
     <w:tmpl w:val="1C925AC4"/>
@@ -1615,7 +2170,7 @@
       </w:rPr>
     </w:lvl>
   </w:abstractNum>
-  <w:abstractNum w:abstractNumId="5" w15:restartNumberingAfterBreak="0">
+  <w:abstractNum w:abstractNumId="6" w15:restartNumberingAfterBreak="0">
     <w:nsid w:val="42F31DAB"/>
     <w:multiLevelType w:val="hybridMultilevel"/>
     <w:tmpl w:val="A46C5D1C"/>
@@ -1755,7 +2310,7 @@
       </w:rPr>
     </w:lvl>
   </w:abstractNum>
-  <w:abstractNum w:abstractNumId="6" w15:restartNumberingAfterBreak="0">
+  <w:abstractNum w:abstractNumId="7" w15:restartNumberingAfterBreak="0">
     <w:nsid w:val="5082572C"/>
     <w:multiLevelType w:val="hybridMultilevel"/>
     <w:tmpl w:val="ED4ACFA4"/>
@@ -1895,7 +2450,7 @@
       </w:rPr>
     </w:lvl>
   </w:abstractNum>
-  <w:abstractNum w:abstractNumId="7" w15:restartNumberingAfterBreak="0">
+  <w:abstractNum w:abstractNumId="8" w15:restartNumberingAfterBreak="0">
     <w:nsid w:val="52B247CA"/>
     <w:multiLevelType w:val="hybridMultilevel"/>
     <w:tmpl w:val="B7D4D45A"/>
@@ -2035,7 +2590,7 @@
       </w:rPr>
     </w:lvl>
   </w:abstractNum>
-  <w:abstractNum w:abstractNumId="8" w15:restartNumberingAfterBreak="0">
+  <w:abstractNum w:abstractNumId="9" w15:restartNumberingAfterBreak="0">
     <w:nsid w:val="594C1361"/>
     <w:multiLevelType w:val="hybridMultilevel"/>
     <w:tmpl w:val="5C243628"/>
@@ -2175,7 +2730,120 @@
       </w:rPr>
     </w:lvl>
   </w:abstractNum>
-  <w:abstractNum w:abstractNumId="9" w15:restartNumberingAfterBreak="0">
+  <w:abstractNum w:abstractNumId="10" w15:restartNumberingAfterBreak="0">
+    <w:nsid w:val="6736428B"/>
+    <w:multiLevelType w:val="multilevel"/>
+    <w:tmpl w:val="0A1E855A"/>
+    <w:lvl w:ilvl="0">
+      <w:start w:val="1"/>
+      <w:numFmt w:val="decimal"/>
+      <w:lvlText w:val="%1."/>
+      <w:lvlJc w:val="left"/>
+      <w:pPr>
+        <w:tabs>
+          <w:tab w:val="num" w:pos="720"/>
+        </w:tabs>
+        <w:ind w:left="720" w:hanging="360"/>
+      </w:pPr>
+    </w:lvl>
+    <w:lvl w:ilvl="1" w:tentative="1">
+      <w:start w:val="1"/>
+      <w:numFmt w:val="decimal"/>
+      <w:lvlText w:val="%2."/>
+      <w:lvlJc w:val="left"/>
+      <w:pPr>
+        <w:tabs>
+          <w:tab w:val="num" w:pos="1440"/>
+        </w:tabs>
+        <w:ind w:left="1440" w:hanging="360"/>
+      </w:pPr>
+    </w:lvl>
+    <w:lvl w:ilvl="2" w:tentative="1">
+      <w:start w:val="1"/>
+      <w:numFmt w:val="decimal"/>
+      <w:lvlText w:val="%3."/>
+      <w:lvlJc w:val="left"/>
+      <w:pPr>
+        <w:tabs>
+          <w:tab w:val="num" w:pos="2160"/>
+        </w:tabs>
+        <w:ind w:left="2160" w:hanging="360"/>
+      </w:pPr>
+    </w:lvl>
+    <w:lvl w:ilvl="3" w:tentative="1">
+      <w:start w:val="1"/>
+      <w:numFmt w:val="decimal"/>
+      <w:lvlText w:val="%4."/>
+      <w:lvlJc w:val="left"/>
+      <w:pPr>
+        <w:tabs>
+          <w:tab w:val="num" w:pos="2880"/>
+        </w:tabs>
+        <w:ind w:left="2880" w:hanging="360"/>
+      </w:pPr>
+    </w:lvl>
+    <w:lvl w:ilvl="4" w:tentative="1">
+      <w:start w:val="1"/>
+      <w:numFmt w:val="decimal"/>
+      <w:lvlText w:val="%5."/>
+      <w:lvlJc w:val="left"/>
+      <w:pPr>
+        <w:tabs>
+          <w:tab w:val="num" w:pos="3600"/>
+        </w:tabs>
+        <w:ind w:left="3600" w:hanging="360"/>
+      </w:pPr>
+    </w:lvl>
+    <w:lvl w:ilvl="5" w:tentative="1">
+      <w:start w:val="1"/>
+      <w:numFmt w:val="decimal"/>
+      <w:lvlText w:val="%6."/>
+      <w:lvlJc w:val="left"/>
+      <w:pPr>
+        <w:tabs>
+          <w:tab w:val="num" w:pos="4320"/>
+        </w:tabs>
+        <w:ind w:left="4320" w:hanging="360"/>
+      </w:pPr>
+    </w:lvl>
+    <w:lvl w:ilvl="6" w:tentative="1">
+      <w:start w:val="1"/>
+      <w:numFmt w:val="decimal"/>
+      <w:lvlText w:val="%7."/>
+      <w:lvlJc w:val="left"/>
+      <w:pPr>
+        <w:tabs>
+          <w:tab w:val="num" w:pos="5040"/>
+        </w:tabs>
+        <w:ind w:left="5040" w:hanging="360"/>
+      </w:pPr>
+    </w:lvl>
+    <w:lvl w:ilvl="7" w:tentative="1">
+      <w:start w:val="1"/>
+      <w:numFmt w:val="decimal"/>
+      <w:lvlText w:val="%8."/>
+      <w:lvlJc w:val="left"/>
+      <w:pPr>
+        <w:tabs>
+          <w:tab w:val="num" w:pos="5760"/>
+        </w:tabs>
+        <w:ind w:left="5760" w:hanging="360"/>
+      </w:pPr>
+    </w:lvl>
+    <w:lvl w:ilvl="8" w:tentative="1">
+      <w:start w:val="1"/>
+      <w:numFmt w:val="decimal"/>
+      <w:lvlText w:val="%9."/>
+      <w:lvlJc w:val="left"/>
+      <w:pPr>
+        <w:tabs>
+          <w:tab w:val="num" w:pos="6480"/>
+        </w:tabs>
+        <w:ind w:left="6480" w:hanging="360"/>
+      </w:pPr>
+    </w:lvl>
+  </w:abstractNum>
+  <w:abstractNum w:abstractNumId="11" w15:restartNumberingAfterBreak="0">
     <w:nsid w:val="690A632D"/>
     <w:multiLevelType w:val="hybridMultilevel"/>
     <w:tmpl w:val="306AA746"/>
@@ -2264,7 +2932,7 @@
       </w:pPr>
     </w:lvl>
   </w:abstractNum>
-  <w:abstractNum w:abstractNumId="10" w15:restartNumberingAfterBreak="0">
+  <w:abstractNum w:abstractNumId="12" w15:restartNumberingAfterBreak="0">
     <w:nsid w:val="71E06583"/>
     <w:multiLevelType w:val="hybridMultilevel"/>
     <w:tmpl w:val="26C81FCE"/>
@@ -2404,7 +3072,7 @@
       </w:rPr>
     </w:lvl>
   </w:abstractNum>
-  <w:abstractNum w:abstractNumId="11" w15:restartNumberingAfterBreak="0">
+  <w:abstractNum w:abstractNumId="13" w15:restartNumberingAfterBreak="0">
     <w:nsid w:val="75A3529B"/>
     <w:multiLevelType w:val="hybridMultilevel"/>
     <w:tmpl w:val="819EEA64"/>
@@ -2544,7 +3212,7 @@
       </w:rPr>
     </w:lvl>
   </w:abstractNum>
-  <w:abstractNum w:abstractNumId="12" w15:restartNumberingAfterBreak="0">
+  <w:abstractNum w:abstractNumId="14" w15:restartNumberingAfterBreak="0">
     <w:nsid w:val="792F450C"/>
     <w:multiLevelType w:val="hybridMultilevel"/>
     <w:tmpl w:val="247624AC"/>
@@ -2657,7 +3325,7 @@
       </w:rPr>
     </w:lvl>
   </w:abstractNum>
-  <w:abstractNum w:abstractNumId="13" w15:restartNumberingAfterBreak="0">
+  <w:abstractNum w:abstractNumId="15" w15:restartNumberingAfterBreak="0">
     <w:nsid w:val="7B193736"/>
     <w:multiLevelType w:val="multilevel"/>
     <w:tmpl w:val="3E0A631E"/>
@@ -2779,7 +3447,7 @@
       </w:pPr>
     </w:lvl>
   </w:abstractNum>
-  <w:abstractNum w:abstractNumId="14" w15:restartNumberingAfterBreak="0">
+  <w:abstractNum w:abstractNumId="16" w15:restartNumberingAfterBreak="0">
     <w:nsid w:val="7DD245F2"/>
     <w:multiLevelType w:val="hybridMultilevel"/>
     <w:tmpl w:val="3100450C"/>
@@ -2919,56 +3587,56 @@
       </w:rPr>
     </w:lvl>
   </w:abstractNum>
-  <w:num w:numId="1">
+  <w:num w:numId="1" w16cid:durableId="6955340">
+    <w:abstractNumId w:val="15"/>
+  </w:num>
+  <w:num w:numId="2" w16cid:durableId="49228824">
+    <w:abstractNumId w:val="0"/>
+  </w:num>
+  <w:num w:numId="3" w16cid:durableId="635642362">
+    <w:abstractNumId w:val="2"/>
+  </w:num>
+  <w:num w:numId="4" w16cid:durableId="638070639">
     <w:abstractNumId w:val="13"/>
   </w:num>
-  <w:num w:numId="2">
+  <w:num w:numId="5" w16cid:durableId="1502038209">
+    <w:abstractNumId w:val="8"/>
+  </w:num>
+  <w:num w:numId="6" w16cid:durableId="736325622">
+    <w:abstractNumId w:val="3"/>
+  </w:num>
+  <w:num w:numId="7" w16cid:durableId="1659118277">
+    <w:abstractNumId w:val="9"/>
+  </w:num>
+  <w:num w:numId="8" w16cid:durableId="1976370858">
+    <w:abstractNumId w:val="16"/>
+  </w:num>
+  <w:num w:numId="9" w16cid:durableId="161623258">
+    <w:abstractNumId w:val="1"/>
+  </w:num>
+  <w:num w:numId="10" w16cid:durableId="300424776">
+    <w:abstractNumId w:val="5"/>
+  </w:num>
+  <w:num w:numId="11" w16cid:durableId="562066520">
+    <w:abstractNumId w:val="7"/>
+  </w:num>
+  <w:num w:numId="12" w16cid:durableId="1057246810">
+    <w:abstractNumId w:val="6"/>
+  </w:num>
+  <w:num w:numId="13" w16cid:durableId="279149412">
+    <w:abstractNumId w:val="12"/>
+  </w:num>
+  <w:num w:numId="14" w16cid:durableId="1518615981">
+    <w:abstractNumId w:val="14"/>
+  </w:num>
+  <w:num w:numId="15" w16cid:durableId="642658653">
     <w:abstractNumId w:val="0"/>
   </w:num>
-  <w:num w:numId="3">
-    <w:abstractNumId w:val="2"/>
+  <w:num w:numId="16" w16cid:durableId="113527911">
+    <w:abstractNumId w:val="15"/>
   </w:num>
-  <w:num w:numId="4">
-    <w:abstractNumId w:val="11"/>
-  </w:num>
-  <w:num w:numId="5">
-    <w:abstractNumId w:val="7"/>
-  </w:num>
-  <w:num w:numId="6">
-    <w:abstractNumId w:val="3"/>
-  </w:num>
-  <w:num w:numId="7">
-    <w:abstractNumId w:val="8"/>
-  </w:num>
-  <w:num w:numId="8">
-    <w:abstractNumId w:val="14"/>
-  </w:num>
-  <w:num w:numId="9">
-    <w:abstractNumId w:val="1"/>
-  </w:num>
-  <w:num w:numId="10">
-    <w:abstractNumId w:val="4"/>
-  </w:num>
-  <w:num w:numId="11">
-    <w:abstractNumId w:val="6"/>
-  </w:num>
-  <w:num w:numId="12">
-    <w:abstractNumId w:val="5"/>
-  </w:num>
-  <w:num w:numId="13">
-    <w:abstractNumId w:val="10"/>
-  </w:num>
-  <w:num w:numId="14">
-    <w:abstractNumId w:val="12"/>
-  </w:num>
-  <w:num w:numId="15">
-    <w:abstractNumId w:val="0"/>
-  </w:num>
-  <w:num w:numId="16">
-    <w:abstractNumId w:val="13"/>
-  </w:num>
-  <w:num w:numId="17">
-    <w:abstractNumId w:val="13"/>
+  <w:num w:numId="17" w16cid:durableId="1968967853">
+    <w:abstractNumId w:val="15"/>
     <w:lvlOverride w:ilvl="0">
       <w:startOverride w:val="1"/>
     </w:lvlOverride>
@@ -2997,18 +3665,24 @@
       <w:startOverride w:val="1"/>
     </w:lvlOverride>
   </w:num>
-  <w:num w:numId="18">
-    <w:abstractNumId w:val="9"/>
+  <w:num w:numId="18" w16cid:durableId="1270237882">
+    <w:abstractNumId w:val="11"/>
   </w:num>
-  <w:num w:numId="19">
-    <w:abstractNumId w:val="13"/>
+  <w:num w:numId="19" w16cid:durableId="927273902">
+    <w:abstractNumId w:val="15"/>
+  </w:num>
+  <w:num w:numId="20" w16cid:durableId="1306666689">
+    <w:abstractNumId w:val="4"/>
+  </w:num>
+  <w:num w:numId="21" w16cid:durableId="762337162">
+    <w:abstractNumId w:val="10"/>
   </w:num>
   <w:numIdMacAtCleanup w:val="13"/>
 </w:numbering>
 </file>
 
 <file path=word/styles.xml><?xml version="1.0" encoding="utf-8"?>
-<w:styles xmlns:mc="http://schemas.openxmlformats.org/markup-compatibility/2006" xmlns:r="http://schemas.openxmlformats.org/officeDocument/2006/relationships" xmlns:w="http://schemas.openxmlformats.org/wordprocessingml/2006/main" xmlns:w14="http://schemas.microsoft.com/office/word/2010/wordml" xmlns:w15="http://schemas.microsoft.com/office/word/2012/wordml" xmlns:w16cid="http://schemas.microsoft.com/office/word/2016/wordml/cid" xmlns:w16se="http://schemas.microsoft.com/office/word/2015/wordml/symex" mc:Ignorable="w14 w15 w16se w16cid">
+<w:styles xmlns:mc="http://schemas.openxmlformats.org/markup-compatibility/2006" xmlns:r="http://schemas.openxmlformats.org/officeDocument/2006/relationships" xmlns:w="http://schemas.openxmlformats.org/wordprocessingml/2006/main" xmlns:w14="http://schemas.microsoft.com/office/word/2010/wordml" xmlns:w15="http://schemas.microsoft.com/office/word/2012/wordml" xmlns:w16cex="http://schemas.microsoft.com/office/word/2018/wordml/cex" xmlns:w16cid="http://schemas.microsoft.com/office/word/2016/wordml/cid" xmlns:w16="http://schemas.microsoft.com/office/word/2018/wordml" xmlns:w16du="http://schemas.microsoft.com/office/word/2023/wordml/word16du" xmlns:w16sdtdh="http://schemas.microsoft.com/office/word/2020/wordml/sdtdatahash" xmlns:w16se="http://schemas.microsoft.com/office/word/2015/wordml/symex" mc:Ignorable="w14 w15 w16se w16cid w16 w16cex w16sdtdh w16du">
   <w:docDefaults>
     <w:rPrDefault>
       <w:rPr>
@@ -3018,7 +3692,7 @@
     </w:rPrDefault>
     <w:pPrDefault/>
   </w:docDefaults>
-  <w:latentStyles w:defLockedState="0" w:defUIPriority="0" w:defSemiHidden="0" w:defUnhideWhenUsed="0" w:defQFormat="0" w:count="375">
+  <w:latentStyles w:defLockedState="0" w:defUIPriority="0" w:defSemiHidden="0" w:defUnhideWhenUsed="0" w:defQFormat="0" w:count="376">
     <w:lsdException w:name="Normal" w:qFormat="1"/>
     <w:lsdException w:name="heading 1" w:qFormat="1"/>
     <w:lsdException w:name="heading 2" w:qFormat="1"/>
@@ -3035,8 +3709,9 @@
     <w:lsdException w:name="Title" w:qFormat="1"/>
     <w:lsdException w:name="Subtitle" w:qFormat="1"/>
     <w:lsdException w:name="Hyperlink" w:uiPriority="99"/>
-    <w:lsdException w:name="Strong" w:qFormat="1"/>
+    <w:lsdException w:name="Strong" w:uiPriority="22" w:qFormat="1"/>
     <w:lsdException w:name="Emphasis" w:qFormat="1"/>
+    <w:lsdException w:name="Normal (Web)" w:uiPriority="99"/>
     <w:lsdException w:name="HTML Variable" w:semiHidden="1" w:unhideWhenUsed="1"/>
     <w:lsdException w:name="Normal Table" w:semiHidden="1" w:unhideWhenUsed="1"/>
     <w:lsdException w:name="Outline List 3" w:semiHidden="1" w:unhideWhenUsed="1"/>
@@ -3303,6 +3978,7 @@
     <w:lsdException w:name="Smart Hyperlink" w:semiHidden="1" w:uiPriority="99" w:unhideWhenUsed="1"/>
     <w:lsdException w:name="Hashtag" w:semiHidden="1" w:uiPriority="99" w:unhideWhenUsed="1"/>
     <w:lsdException w:name="Unresolved Mention" w:semiHidden="1" w:uiPriority="99" w:unhideWhenUsed="1"/>
+    <w:lsdException w:name="Smart Link" w:semiHidden="1" w:uiPriority="99" w:unhideWhenUsed="1"/>
   </w:latentStyles>
   <w:style w:type="paragraph" w:default="1" w:styleId="Normale">
     <w:name w:val="Normal"/>
@@ -3709,6 +4385,7 @@
   <w:style w:type="paragraph" w:styleId="NormaleWeb">
     <w:name w:val="Normal (Web)"/>
     <w:basedOn w:val="Normale"/>
+    <w:uiPriority w:val="99"/>
     <w:pPr>
       <w:spacing w:before="100" w:beforeAutospacing="1" w:after="100" w:afterAutospacing="1"/>
     </w:pPr>
@@ -3839,6 +4516,17 @@
       <w:sz w:val="24"/>
       <w:u w:val="single"/>
       <w:lang w:val="fr-FR" w:eastAsia="fr-FR"/>
+    </w:rPr>
+  </w:style>
+  <w:style w:type="character" w:styleId="Enfasigrassetto">
+    <w:name w:val="Strong"/>
+    <w:basedOn w:val="Carpredefinitoparagrafo"/>
+    <w:uiPriority w:val="22"/>
+    <w:qFormat/>
+    <w:rsid w:val="00124E88"/>
+    <w:rPr>
+      <w:b/>
+      <w:bCs/>
     </w:rPr>
   </w:style>
 </w:styles>

--- a/2_Abstract/NebulaWatches Abstract.docx
+++ b/2_Abstract/NebulaWatches Abstract.docx
@@ -1,6 +1,6 @@
 
 <file path=word/document.xml><?xml version="1.0" encoding="utf-8"?>
-<w:document xmlns:wpc="http://schemas.microsoft.com/office/word/2010/wordprocessingCanvas" xmlns:cx="http://schemas.microsoft.com/office/drawing/2014/chartex" xmlns:cx1="http://schemas.microsoft.com/office/drawing/2015/9/8/chartex" xmlns:cx2="http://schemas.microsoft.com/office/drawing/2015/10/21/chartex" xmlns:cx3="http://schemas.microsoft.com/office/drawing/2016/5/9/chartex" xmlns:cx4="http://schemas.microsoft.com/office/drawing/2016/5/10/chartex" xmlns:cx5="http://schemas.microsoft.com/office/drawing/2016/5/11/chartex" xmlns:cx6="http://schemas.microsoft.com/office/drawing/2016/5/12/chartex" xmlns:cx7="http://schemas.microsoft.com/office/drawing/2016/5/13/chartex" xmlns:cx8="http://schemas.microsoft.com/office/drawing/2016/5/14/chartex" xmlns:mc="http://schemas.openxmlformats.org/markup-compatibility/2006" xmlns:aink="http://schemas.microsoft.com/office/drawing/2016/ink" xmlns:am3d="http://schemas.microsoft.com/office/drawing/2017/model3d" xmlns:o="urn:schemas-microsoft-com:office:office" xmlns:oel="http://schemas.microsoft.com/office/2019/extlst" xmlns:r="http://schemas.openxmlformats.org/officeDocument/2006/relationships" xmlns:m="http://schemas.openxmlformats.org/officeDocument/2006/math" xmlns:v="urn:schemas-microsoft-com:vml" xmlns:wp14="http://schemas.microsoft.com/office/word/2010/wordprocessingDrawing" xmlns:wp="http://schemas.openxmlformats.org/drawingml/2006/wordprocessingDrawing" xmlns:w10="urn:schemas-microsoft-com:office:word" xmlns:w="http://schemas.openxmlformats.org/wordprocessingml/2006/main" xmlns:w14="http://schemas.microsoft.com/office/word/2010/wordml" xmlns:w15="http://schemas.microsoft.com/office/word/2012/wordml" xmlns:w16cex="http://schemas.microsoft.com/office/word/2018/wordml/cex" xmlns:w16cid="http://schemas.microsoft.com/office/word/2016/wordml/cid" xmlns:w16="http://schemas.microsoft.com/office/word/2018/wordml" xmlns:w16du="http://schemas.microsoft.com/office/word/2023/wordml/word16du" xmlns:w16sdtdh="http://schemas.microsoft.com/office/word/2020/wordml/sdtdatahash" xmlns:w16se="http://schemas.microsoft.com/office/word/2015/wordml/symex" xmlns:wpg="http://schemas.microsoft.com/office/word/2010/wordprocessingGroup" xmlns:wpi="http://schemas.microsoft.com/office/word/2010/wordprocessingInk" xmlns:wne="http://schemas.microsoft.com/office/word/2006/wordml" xmlns:wps="http://schemas.microsoft.com/office/word/2010/wordprocessingShape" mc:Ignorable="w14 w15 w16se w16cid w16 w16cex w16sdtdh w16du wp14">
+<w:document xmlns:wpc="http://schemas.microsoft.com/office/word/2010/wordprocessingCanvas" xmlns:cx="http://schemas.microsoft.com/office/drawing/2014/chartex" xmlns:cx1="http://schemas.microsoft.com/office/drawing/2015/9/8/chartex" xmlns:cx2="http://schemas.microsoft.com/office/drawing/2015/10/21/chartex" xmlns:cx3="http://schemas.microsoft.com/office/drawing/2016/5/9/chartex" xmlns:cx4="http://schemas.microsoft.com/office/drawing/2016/5/10/chartex" xmlns:cx5="http://schemas.microsoft.com/office/drawing/2016/5/11/chartex" xmlns:cx6="http://schemas.microsoft.com/office/drawing/2016/5/12/chartex" xmlns:cx7="http://schemas.microsoft.com/office/drawing/2016/5/13/chartex" xmlns:cx8="http://schemas.microsoft.com/office/drawing/2016/5/14/chartex" xmlns:mc="http://schemas.openxmlformats.org/markup-compatibility/2006" xmlns:aink="http://schemas.microsoft.com/office/drawing/2016/ink" xmlns:am3d="http://schemas.microsoft.com/office/drawing/2017/model3d" xmlns:o="urn:schemas-microsoft-com:office:office" xmlns:r="http://schemas.openxmlformats.org/officeDocument/2006/relationships" xmlns:m="http://schemas.openxmlformats.org/officeDocument/2006/math" xmlns:v="urn:schemas-microsoft-com:vml" xmlns:wp14="http://schemas.microsoft.com/office/word/2010/wordprocessingDrawing" xmlns:wp="http://schemas.openxmlformats.org/drawingml/2006/wordprocessingDrawing" xmlns:w10="urn:schemas-microsoft-com:office:word" xmlns:w="http://schemas.openxmlformats.org/wordprocessingml/2006/main" xmlns:w14="http://schemas.microsoft.com/office/word/2010/wordml" xmlns:w15="http://schemas.microsoft.com/office/word/2012/wordml" xmlns:w16cid="http://schemas.microsoft.com/office/word/2016/wordml/cid" xmlns:w16se="http://schemas.microsoft.com/office/word/2015/wordml/symex" xmlns:wpg="http://schemas.microsoft.com/office/word/2010/wordprocessingGroup" xmlns:wpi="http://schemas.microsoft.com/office/word/2010/wordprocessingInk" xmlns:wne="http://schemas.microsoft.com/office/word/2006/wordml" xmlns:wps="http://schemas.microsoft.com/office/word/2010/wordprocessingShape" mc:Ignorable="w14 w15 w16se w16cid wp14">
   <w:body>
     <w:p>
       <w:pPr>
@@ -412,7 +412,25 @@
           <w:szCs w:val="14"/>
           <w:lang w:val="it-IT"/>
         </w:rPr>
-        <w:t xml:space="preserve">È stata sviluppata un'applicazione web utilizzando Vue.js per il frontend e </w:t>
+        <w:t xml:space="preserve">È stata sviluppata un'applicazione web utilizzando Vue.js per il </w:t>
+      </w:r>
+      <w:proofErr w:type="spellStart"/>
+      <w:r>
+        <w:rPr>
+          <w:iCs/>
+          <w:szCs w:val="14"/>
+          <w:lang w:val="it-IT"/>
+        </w:rPr>
+        <w:t>frontend</w:t>
+      </w:r>
+      <w:proofErr w:type="spellEnd"/>
+      <w:r>
+        <w:rPr>
+          <w:iCs/>
+          <w:szCs w:val="14"/>
+          <w:lang w:val="it-IT"/>
+        </w:rPr>
+        <w:t xml:space="preserve"> e </w:t>
       </w:r>
       <w:r>
         <w:rPr>
@@ -897,7 +915,17 @@
           <w:szCs w:val="14"/>
           <w:lang w:val="it-IT"/>
         </w:rPr>
-        <w:t>, dato che l’applicazione ha delle funzionalità molto interessanti, come il chatbot, e la sua interfaccia grafica è molto intuitiva da utilizzare e ha uno stile moderno.</w:t>
+        <w:t>, dato che l’applicazione ha delle funzionalità molto interessanti, come il chatbot, e la sua interfaccia grafica è molto intuitiva da utilizza</w:t>
+      </w:r>
+      <w:bookmarkStart w:id="4" w:name="_GoBack"/>
+      <w:bookmarkEnd w:id="4"/>
+      <w:r>
+        <w:rPr>
+          <w:iCs/>
+          <w:szCs w:val="14"/>
+          <w:lang w:val="it-IT"/>
+        </w:rPr>
+        <w:t>re e ha uno stile moderno.</w:t>
       </w:r>
     </w:p>
     <w:sectPr>
@@ -914,7 +942,7 @@
 </file>
 
 <file path=word/endnotes.xml><?xml version="1.0" encoding="utf-8"?>
-<w:endnotes xmlns:wpc="http://schemas.microsoft.com/office/word/2010/wordprocessingCanvas" xmlns:cx="http://schemas.microsoft.com/office/drawing/2014/chartex" xmlns:cx1="http://schemas.microsoft.com/office/drawing/2015/9/8/chartex" xmlns:cx2="http://schemas.microsoft.com/office/drawing/2015/10/21/chartex" xmlns:cx3="http://schemas.microsoft.com/office/drawing/2016/5/9/chartex" xmlns:cx4="http://schemas.microsoft.com/office/drawing/2016/5/10/chartex" xmlns:cx5="http://schemas.microsoft.com/office/drawing/2016/5/11/chartex" xmlns:cx6="http://schemas.microsoft.com/office/drawing/2016/5/12/chartex" xmlns:cx7="http://schemas.microsoft.com/office/drawing/2016/5/13/chartex" xmlns:cx8="http://schemas.microsoft.com/office/drawing/2016/5/14/chartex" xmlns:mc="http://schemas.openxmlformats.org/markup-compatibility/2006" xmlns:aink="http://schemas.microsoft.com/office/drawing/2016/ink" xmlns:am3d="http://schemas.microsoft.com/office/drawing/2017/model3d" xmlns:o="urn:schemas-microsoft-com:office:office" xmlns:oel="http://schemas.microsoft.com/office/2019/extlst" xmlns:r="http://schemas.openxmlformats.org/officeDocument/2006/relationships" xmlns:m="http://schemas.openxmlformats.org/officeDocument/2006/math" xmlns:v="urn:schemas-microsoft-com:vml" xmlns:wp14="http://schemas.microsoft.com/office/word/2010/wordprocessingDrawing" xmlns:wp="http://schemas.openxmlformats.org/drawingml/2006/wordprocessingDrawing" xmlns:w10="urn:schemas-microsoft-com:office:word" xmlns:w="http://schemas.openxmlformats.org/wordprocessingml/2006/main" xmlns:w14="http://schemas.microsoft.com/office/word/2010/wordml" xmlns:w15="http://schemas.microsoft.com/office/word/2012/wordml" xmlns:w16cex="http://schemas.microsoft.com/office/word/2018/wordml/cex" xmlns:w16cid="http://schemas.microsoft.com/office/word/2016/wordml/cid" xmlns:w16="http://schemas.microsoft.com/office/word/2018/wordml" xmlns:w16du="http://schemas.microsoft.com/office/word/2023/wordml/word16du" xmlns:w16sdtdh="http://schemas.microsoft.com/office/word/2020/wordml/sdtdatahash" xmlns:w16se="http://schemas.microsoft.com/office/word/2015/wordml/symex" xmlns:wpg="http://schemas.microsoft.com/office/word/2010/wordprocessingGroup" xmlns:wpi="http://schemas.microsoft.com/office/word/2010/wordprocessingInk" xmlns:wne="http://schemas.microsoft.com/office/word/2006/wordml" xmlns:wps="http://schemas.microsoft.com/office/word/2010/wordprocessingShape" mc:Ignorable="w14 w15 w16se w16cid w16 w16cex w16sdtdh w16du wp14">
+<w:endnotes xmlns:wpc="http://schemas.microsoft.com/office/word/2010/wordprocessingCanvas" xmlns:cx="http://schemas.microsoft.com/office/drawing/2014/chartex" xmlns:cx1="http://schemas.microsoft.com/office/drawing/2015/9/8/chartex" xmlns:cx2="http://schemas.microsoft.com/office/drawing/2015/10/21/chartex" xmlns:cx3="http://schemas.microsoft.com/office/drawing/2016/5/9/chartex" xmlns:cx4="http://schemas.microsoft.com/office/drawing/2016/5/10/chartex" xmlns:cx5="http://schemas.microsoft.com/office/drawing/2016/5/11/chartex" xmlns:cx6="http://schemas.microsoft.com/office/drawing/2016/5/12/chartex" xmlns:cx7="http://schemas.microsoft.com/office/drawing/2016/5/13/chartex" xmlns:cx8="http://schemas.microsoft.com/office/drawing/2016/5/14/chartex" xmlns:mc="http://schemas.openxmlformats.org/markup-compatibility/2006" xmlns:aink="http://schemas.microsoft.com/office/drawing/2016/ink" xmlns:am3d="http://schemas.microsoft.com/office/drawing/2017/model3d" xmlns:o="urn:schemas-microsoft-com:office:office" xmlns:r="http://schemas.openxmlformats.org/officeDocument/2006/relationships" xmlns:m="http://schemas.openxmlformats.org/officeDocument/2006/math" xmlns:v="urn:schemas-microsoft-com:vml" xmlns:wp14="http://schemas.microsoft.com/office/word/2010/wordprocessingDrawing" xmlns:wp="http://schemas.openxmlformats.org/drawingml/2006/wordprocessingDrawing" xmlns:w10="urn:schemas-microsoft-com:office:word" xmlns:w="http://schemas.openxmlformats.org/wordprocessingml/2006/main" xmlns:w14="http://schemas.microsoft.com/office/word/2010/wordml" xmlns:w15="http://schemas.microsoft.com/office/word/2012/wordml" xmlns:w16cid="http://schemas.microsoft.com/office/word/2016/wordml/cid" xmlns:w16se="http://schemas.microsoft.com/office/word/2015/wordml/symex" xmlns:wpg="http://schemas.microsoft.com/office/word/2010/wordprocessingGroup" xmlns:wpi="http://schemas.microsoft.com/office/word/2010/wordprocessingInk" xmlns:wne="http://schemas.microsoft.com/office/word/2006/wordml" xmlns:wps="http://schemas.microsoft.com/office/word/2010/wordprocessingShape" mc:Ignorable="w14 w15 w16se w16cid wp14">
   <w:endnote w:type="separator" w:id="-1">
     <w:p>
       <w:r>
@@ -933,7 +961,7 @@
 </file>
 
 <file path=word/footer1.xml><?xml version="1.0" encoding="utf-8"?>
-<w:ftr xmlns:wpc="http://schemas.microsoft.com/office/word/2010/wordprocessingCanvas" xmlns:cx="http://schemas.microsoft.com/office/drawing/2014/chartex" xmlns:cx1="http://schemas.microsoft.com/office/drawing/2015/9/8/chartex" xmlns:cx2="http://schemas.microsoft.com/office/drawing/2015/10/21/chartex" xmlns:cx3="http://schemas.microsoft.com/office/drawing/2016/5/9/chartex" xmlns:cx4="http://schemas.microsoft.com/office/drawing/2016/5/10/chartex" xmlns:cx5="http://schemas.microsoft.com/office/drawing/2016/5/11/chartex" xmlns:cx6="http://schemas.microsoft.com/office/drawing/2016/5/12/chartex" xmlns:cx7="http://schemas.microsoft.com/office/drawing/2016/5/13/chartex" xmlns:cx8="http://schemas.microsoft.com/office/drawing/2016/5/14/chartex" xmlns:mc="http://schemas.openxmlformats.org/markup-compatibility/2006" xmlns:aink="http://schemas.microsoft.com/office/drawing/2016/ink" xmlns:am3d="http://schemas.microsoft.com/office/drawing/2017/model3d" xmlns:o="urn:schemas-microsoft-com:office:office" xmlns:oel="http://schemas.microsoft.com/office/2019/extlst" xmlns:r="http://schemas.openxmlformats.org/officeDocument/2006/relationships" xmlns:m="http://schemas.openxmlformats.org/officeDocument/2006/math" xmlns:v="urn:schemas-microsoft-com:vml" xmlns:wp14="http://schemas.microsoft.com/office/word/2010/wordprocessingDrawing" xmlns:wp="http://schemas.openxmlformats.org/drawingml/2006/wordprocessingDrawing" xmlns:w10="urn:schemas-microsoft-com:office:word" xmlns:w="http://schemas.openxmlformats.org/wordprocessingml/2006/main" xmlns:w14="http://schemas.microsoft.com/office/word/2010/wordml" xmlns:w15="http://schemas.microsoft.com/office/word/2012/wordml" xmlns:w16cex="http://schemas.microsoft.com/office/word/2018/wordml/cex" xmlns:w16cid="http://schemas.microsoft.com/office/word/2016/wordml/cid" xmlns:w16="http://schemas.microsoft.com/office/word/2018/wordml" xmlns:w16du="http://schemas.microsoft.com/office/word/2023/wordml/word16du" xmlns:w16sdtdh="http://schemas.microsoft.com/office/word/2020/wordml/sdtdatahash" xmlns:w16se="http://schemas.microsoft.com/office/word/2015/wordml/symex" xmlns:wpg="http://schemas.microsoft.com/office/word/2010/wordprocessingGroup" xmlns:wpi="http://schemas.microsoft.com/office/word/2010/wordprocessingInk" xmlns:wne="http://schemas.microsoft.com/office/word/2006/wordml" xmlns:wps="http://schemas.microsoft.com/office/word/2010/wordprocessingShape" mc:Ignorable="w14 w15 w16se w16cid w16 w16cex w16sdtdh w16du wp14">
+<w:ftr xmlns:wpc="http://schemas.microsoft.com/office/word/2010/wordprocessingCanvas" xmlns:cx="http://schemas.microsoft.com/office/drawing/2014/chartex" xmlns:cx1="http://schemas.microsoft.com/office/drawing/2015/9/8/chartex" xmlns:cx2="http://schemas.microsoft.com/office/drawing/2015/10/21/chartex" xmlns:cx3="http://schemas.microsoft.com/office/drawing/2016/5/9/chartex" xmlns:cx4="http://schemas.microsoft.com/office/drawing/2016/5/10/chartex" xmlns:cx5="http://schemas.microsoft.com/office/drawing/2016/5/11/chartex" xmlns:cx6="http://schemas.microsoft.com/office/drawing/2016/5/12/chartex" xmlns:cx7="http://schemas.microsoft.com/office/drawing/2016/5/13/chartex" xmlns:cx8="http://schemas.microsoft.com/office/drawing/2016/5/14/chartex" xmlns:mc="http://schemas.openxmlformats.org/markup-compatibility/2006" xmlns:aink="http://schemas.microsoft.com/office/drawing/2016/ink" xmlns:am3d="http://schemas.microsoft.com/office/drawing/2017/model3d" xmlns:o="urn:schemas-microsoft-com:office:office" xmlns:r="http://schemas.openxmlformats.org/officeDocument/2006/relationships" xmlns:m="http://schemas.openxmlformats.org/officeDocument/2006/math" xmlns:v="urn:schemas-microsoft-com:vml" xmlns:wp14="http://schemas.microsoft.com/office/word/2010/wordprocessingDrawing" xmlns:wp="http://schemas.openxmlformats.org/drawingml/2006/wordprocessingDrawing" xmlns:w10="urn:schemas-microsoft-com:office:word" xmlns:w="http://schemas.openxmlformats.org/wordprocessingml/2006/main" xmlns:w14="http://schemas.microsoft.com/office/word/2010/wordml" xmlns:w15="http://schemas.microsoft.com/office/word/2012/wordml" xmlns:w16cid="http://schemas.microsoft.com/office/word/2016/wordml/cid" xmlns:w16se="http://schemas.microsoft.com/office/word/2015/wordml/symex" xmlns:wpg="http://schemas.microsoft.com/office/word/2010/wordprocessingGroup" xmlns:wpi="http://schemas.microsoft.com/office/word/2010/wordprocessingInk" xmlns:wne="http://schemas.microsoft.com/office/word/2006/wordml" xmlns:wps="http://schemas.microsoft.com/office/word/2010/wordprocessingShape" mc:Ignorable="w14 w15 w16se w16cid wp14">
   <w:p>
     <w:pPr>
       <w:pStyle w:val="Pidipagina"/>
@@ -1109,7 +1137,7 @@
 </file>
 
 <file path=word/footer2.xml><?xml version="1.0" encoding="utf-8"?>
-<w:ftr xmlns:wpc="http://schemas.microsoft.com/office/word/2010/wordprocessingCanvas" xmlns:cx="http://schemas.microsoft.com/office/drawing/2014/chartex" xmlns:cx1="http://schemas.microsoft.com/office/drawing/2015/9/8/chartex" xmlns:cx2="http://schemas.microsoft.com/office/drawing/2015/10/21/chartex" xmlns:cx3="http://schemas.microsoft.com/office/drawing/2016/5/9/chartex" xmlns:cx4="http://schemas.microsoft.com/office/drawing/2016/5/10/chartex" xmlns:cx5="http://schemas.microsoft.com/office/drawing/2016/5/11/chartex" xmlns:cx6="http://schemas.microsoft.com/office/drawing/2016/5/12/chartex" xmlns:cx7="http://schemas.microsoft.com/office/drawing/2016/5/13/chartex" xmlns:cx8="http://schemas.microsoft.com/office/drawing/2016/5/14/chartex" xmlns:mc="http://schemas.openxmlformats.org/markup-compatibility/2006" xmlns:aink="http://schemas.microsoft.com/office/drawing/2016/ink" xmlns:am3d="http://schemas.microsoft.com/office/drawing/2017/model3d" xmlns:o="urn:schemas-microsoft-com:office:office" xmlns:oel="http://schemas.microsoft.com/office/2019/extlst" xmlns:r="http://schemas.openxmlformats.org/officeDocument/2006/relationships" xmlns:m="http://schemas.openxmlformats.org/officeDocument/2006/math" xmlns:v="urn:schemas-microsoft-com:vml" xmlns:wp14="http://schemas.microsoft.com/office/word/2010/wordprocessingDrawing" xmlns:wp="http://schemas.openxmlformats.org/drawingml/2006/wordprocessingDrawing" xmlns:w10="urn:schemas-microsoft-com:office:word" xmlns:w="http://schemas.openxmlformats.org/wordprocessingml/2006/main" xmlns:w14="http://schemas.microsoft.com/office/word/2010/wordml" xmlns:w15="http://schemas.microsoft.com/office/word/2012/wordml" xmlns:w16cex="http://schemas.microsoft.com/office/word/2018/wordml/cex" xmlns:w16cid="http://schemas.microsoft.com/office/word/2016/wordml/cid" xmlns:w16="http://schemas.microsoft.com/office/word/2018/wordml" xmlns:w16du="http://schemas.microsoft.com/office/word/2023/wordml/word16du" xmlns:w16sdtdh="http://schemas.microsoft.com/office/word/2020/wordml/sdtdatahash" xmlns:w16se="http://schemas.microsoft.com/office/word/2015/wordml/symex" xmlns:wpg="http://schemas.microsoft.com/office/word/2010/wordprocessingGroup" xmlns:wpi="http://schemas.microsoft.com/office/word/2010/wordprocessingInk" xmlns:wne="http://schemas.microsoft.com/office/word/2006/wordml" xmlns:wps="http://schemas.microsoft.com/office/word/2010/wordprocessingShape" mc:Ignorable="w14 w15 w16se w16cid w16 w16cex w16sdtdh w16du wp14">
+<w:ftr xmlns:wpc="http://schemas.microsoft.com/office/word/2010/wordprocessingCanvas" xmlns:cx="http://schemas.microsoft.com/office/drawing/2014/chartex" xmlns:cx1="http://schemas.microsoft.com/office/drawing/2015/9/8/chartex" xmlns:cx2="http://schemas.microsoft.com/office/drawing/2015/10/21/chartex" xmlns:cx3="http://schemas.microsoft.com/office/drawing/2016/5/9/chartex" xmlns:cx4="http://schemas.microsoft.com/office/drawing/2016/5/10/chartex" xmlns:cx5="http://schemas.microsoft.com/office/drawing/2016/5/11/chartex" xmlns:cx6="http://schemas.microsoft.com/office/drawing/2016/5/12/chartex" xmlns:cx7="http://schemas.microsoft.com/office/drawing/2016/5/13/chartex" xmlns:cx8="http://schemas.microsoft.com/office/drawing/2016/5/14/chartex" xmlns:mc="http://schemas.openxmlformats.org/markup-compatibility/2006" xmlns:aink="http://schemas.microsoft.com/office/drawing/2016/ink" xmlns:am3d="http://schemas.microsoft.com/office/drawing/2017/model3d" xmlns:o="urn:schemas-microsoft-com:office:office" xmlns:r="http://schemas.openxmlformats.org/officeDocument/2006/relationships" xmlns:m="http://schemas.openxmlformats.org/officeDocument/2006/math" xmlns:v="urn:schemas-microsoft-com:vml" xmlns:wp14="http://schemas.microsoft.com/office/word/2010/wordprocessingDrawing" xmlns:wp="http://schemas.openxmlformats.org/drawingml/2006/wordprocessingDrawing" xmlns:w10="urn:schemas-microsoft-com:office:word" xmlns:w="http://schemas.openxmlformats.org/wordprocessingml/2006/main" xmlns:w14="http://schemas.microsoft.com/office/word/2010/wordml" xmlns:w15="http://schemas.microsoft.com/office/word/2012/wordml" xmlns:w16cid="http://schemas.microsoft.com/office/word/2016/wordml/cid" xmlns:w16se="http://schemas.microsoft.com/office/word/2015/wordml/symex" xmlns:wpg="http://schemas.microsoft.com/office/word/2010/wordprocessingGroup" xmlns:wpi="http://schemas.microsoft.com/office/word/2010/wordprocessingInk" xmlns:wne="http://schemas.microsoft.com/office/word/2006/wordml" xmlns:wps="http://schemas.microsoft.com/office/word/2010/wordprocessingShape" mc:Ignorable="w14 w15 w16se w16cid wp14">
   <w:p>
     <w:pPr>
       <w:pStyle w:val="Pidipagina"/>
@@ -1373,7 +1401,7 @@
 </file>
 
 <file path=word/footnotes.xml><?xml version="1.0" encoding="utf-8"?>
-<w:footnotes xmlns:wpc="http://schemas.microsoft.com/office/word/2010/wordprocessingCanvas" xmlns:cx="http://schemas.microsoft.com/office/drawing/2014/chartex" xmlns:cx1="http://schemas.microsoft.com/office/drawing/2015/9/8/chartex" xmlns:cx2="http://schemas.microsoft.com/office/drawing/2015/10/21/chartex" xmlns:cx3="http://schemas.microsoft.com/office/drawing/2016/5/9/chartex" xmlns:cx4="http://schemas.microsoft.com/office/drawing/2016/5/10/chartex" xmlns:cx5="http://schemas.microsoft.com/office/drawing/2016/5/11/chartex" xmlns:cx6="http://schemas.microsoft.com/office/drawing/2016/5/12/chartex" xmlns:cx7="http://schemas.microsoft.com/office/drawing/2016/5/13/chartex" xmlns:cx8="http://schemas.microsoft.com/office/drawing/2016/5/14/chartex" xmlns:mc="http://schemas.openxmlformats.org/markup-compatibility/2006" xmlns:aink="http://schemas.microsoft.com/office/drawing/2016/ink" xmlns:am3d="http://schemas.microsoft.com/office/drawing/2017/model3d" xmlns:o="urn:schemas-microsoft-com:office:office" xmlns:oel="http://schemas.microsoft.com/office/2019/extlst" xmlns:r="http://schemas.openxmlformats.org/officeDocument/2006/relationships" xmlns:m="http://schemas.openxmlformats.org/officeDocument/2006/math" xmlns:v="urn:schemas-microsoft-com:vml" xmlns:wp14="http://schemas.microsoft.com/office/word/2010/wordprocessingDrawing" xmlns:wp="http://schemas.openxmlformats.org/drawingml/2006/wordprocessingDrawing" xmlns:w10="urn:schemas-microsoft-com:office:word" xmlns:w="http://schemas.openxmlformats.org/wordprocessingml/2006/main" xmlns:w14="http://schemas.microsoft.com/office/word/2010/wordml" xmlns:w15="http://schemas.microsoft.com/office/word/2012/wordml" xmlns:w16cex="http://schemas.microsoft.com/office/word/2018/wordml/cex" xmlns:w16cid="http://schemas.microsoft.com/office/word/2016/wordml/cid" xmlns:w16="http://schemas.microsoft.com/office/word/2018/wordml" xmlns:w16du="http://schemas.microsoft.com/office/word/2023/wordml/word16du" xmlns:w16sdtdh="http://schemas.microsoft.com/office/word/2020/wordml/sdtdatahash" xmlns:w16se="http://schemas.microsoft.com/office/word/2015/wordml/symex" xmlns:wpg="http://schemas.microsoft.com/office/word/2010/wordprocessingGroup" xmlns:wpi="http://schemas.microsoft.com/office/word/2010/wordprocessingInk" xmlns:wne="http://schemas.microsoft.com/office/word/2006/wordml" xmlns:wps="http://schemas.microsoft.com/office/word/2010/wordprocessingShape" mc:Ignorable="w14 w15 w16se w16cid w16 w16cex w16sdtdh w16du wp14">
+<w:footnotes xmlns:wpc="http://schemas.microsoft.com/office/word/2010/wordprocessingCanvas" xmlns:cx="http://schemas.microsoft.com/office/drawing/2014/chartex" xmlns:cx1="http://schemas.microsoft.com/office/drawing/2015/9/8/chartex" xmlns:cx2="http://schemas.microsoft.com/office/drawing/2015/10/21/chartex" xmlns:cx3="http://schemas.microsoft.com/office/drawing/2016/5/9/chartex" xmlns:cx4="http://schemas.microsoft.com/office/drawing/2016/5/10/chartex" xmlns:cx5="http://schemas.microsoft.com/office/drawing/2016/5/11/chartex" xmlns:cx6="http://schemas.microsoft.com/office/drawing/2016/5/12/chartex" xmlns:cx7="http://schemas.microsoft.com/office/drawing/2016/5/13/chartex" xmlns:cx8="http://schemas.microsoft.com/office/drawing/2016/5/14/chartex" xmlns:mc="http://schemas.openxmlformats.org/markup-compatibility/2006" xmlns:aink="http://schemas.microsoft.com/office/drawing/2016/ink" xmlns:am3d="http://schemas.microsoft.com/office/drawing/2017/model3d" xmlns:o="urn:schemas-microsoft-com:office:office" xmlns:r="http://schemas.openxmlformats.org/officeDocument/2006/relationships" xmlns:m="http://schemas.openxmlformats.org/officeDocument/2006/math" xmlns:v="urn:schemas-microsoft-com:vml" xmlns:wp14="http://schemas.microsoft.com/office/word/2010/wordprocessingDrawing" xmlns:wp="http://schemas.openxmlformats.org/drawingml/2006/wordprocessingDrawing" xmlns:w10="urn:schemas-microsoft-com:office:word" xmlns:w="http://schemas.openxmlformats.org/wordprocessingml/2006/main" xmlns:w14="http://schemas.microsoft.com/office/word/2010/wordml" xmlns:w15="http://schemas.microsoft.com/office/word/2012/wordml" xmlns:w16cid="http://schemas.microsoft.com/office/word/2016/wordml/cid" xmlns:w16se="http://schemas.microsoft.com/office/word/2015/wordml/symex" xmlns:wpg="http://schemas.microsoft.com/office/word/2010/wordprocessingGroup" xmlns:wpi="http://schemas.microsoft.com/office/word/2010/wordprocessingInk" xmlns:wne="http://schemas.microsoft.com/office/word/2006/wordml" xmlns:wps="http://schemas.microsoft.com/office/word/2010/wordprocessingShape" mc:Ignorable="w14 w15 w16se w16cid wp14">
   <w:footnote w:type="separator" w:id="-1">
     <w:p>
       <w:r>
@@ -1392,7 +1420,7 @@
 </file>
 
 <file path=word/header1.xml><?xml version="1.0" encoding="utf-8"?>
-<w:hdr xmlns:wpc="http://schemas.microsoft.com/office/word/2010/wordprocessingCanvas" xmlns:cx="http://schemas.microsoft.com/office/drawing/2014/chartex" xmlns:cx1="http://schemas.microsoft.com/office/drawing/2015/9/8/chartex" xmlns:cx2="http://schemas.microsoft.com/office/drawing/2015/10/21/chartex" xmlns:cx3="http://schemas.microsoft.com/office/drawing/2016/5/9/chartex" xmlns:cx4="http://schemas.microsoft.com/office/drawing/2016/5/10/chartex" xmlns:cx5="http://schemas.microsoft.com/office/drawing/2016/5/11/chartex" xmlns:cx6="http://schemas.microsoft.com/office/drawing/2016/5/12/chartex" xmlns:cx7="http://schemas.microsoft.com/office/drawing/2016/5/13/chartex" xmlns:cx8="http://schemas.microsoft.com/office/drawing/2016/5/14/chartex" xmlns:mc="http://schemas.openxmlformats.org/markup-compatibility/2006" xmlns:aink="http://schemas.microsoft.com/office/drawing/2016/ink" xmlns:am3d="http://schemas.microsoft.com/office/drawing/2017/model3d" xmlns:o="urn:schemas-microsoft-com:office:office" xmlns:oel="http://schemas.microsoft.com/office/2019/extlst" xmlns:r="http://schemas.openxmlformats.org/officeDocument/2006/relationships" xmlns:m="http://schemas.openxmlformats.org/officeDocument/2006/math" xmlns:v="urn:schemas-microsoft-com:vml" xmlns:wp14="http://schemas.microsoft.com/office/word/2010/wordprocessingDrawing" xmlns:wp="http://schemas.openxmlformats.org/drawingml/2006/wordprocessingDrawing" xmlns:w10="urn:schemas-microsoft-com:office:word" xmlns:w="http://schemas.openxmlformats.org/wordprocessingml/2006/main" xmlns:w14="http://schemas.microsoft.com/office/word/2010/wordml" xmlns:w15="http://schemas.microsoft.com/office/word/2012/wordml" xmlns:w16cex="http://schemas.microsoft.com/office/word/2018/wordml/cex" xmlns:w16cid="http://schemas.microsoft.com/office/word/2016/wordml/cid" xmlns:w16="http://schemas.microsoft.com/office/word/2018/wordml" xmlns:w16du="http://schemas.microsoft.com/office/word/2023/wordml/word16du" xmlns:w16sdtdh="http://schemas.microsoft.com/office/word/2020/wordml/sdtdatahash" xmlns:w16se="http://schemas.microsoft.com/office/word/2015/wordml/symex" xmlns:wpg="http://schemas.microsoft.com/office/word/2010/wordprocessingGroup" xmlns:wpi="http://schemas.microsoft.com/office/word/2010/wordprocessingInk" xmlns:wne="http://schemas.microsoft.com/office/word/2006/wordml" xmlns:wps="http://schemas.microsoft.com/office/word/2010/wordprocessingShape" mc:Ignorable="w14 w15 w16se w16cid w16 w16cex w16sdtdh w16du wp14">
+<w:hdr xmlns:wpc="http://schemas.microsoft.com/office/word/2010/wordprocessingCanvas" xmlns:cx="http://schemas.microsoft.com/office/drawing/2014/chartex" xmlns:cx1="http://schemas.microsoft.com/office/drawing/2015/9/8/chartex" xmlns:cx2="http://schemas.microsoft.com/office/drawing/2015/10/21/chartex" xmlns:cx3="http://schemas.microsoft.com/office/drawing/2016/5/9/chartex" xmlns:cx4="http://schemas.microsoft.com/office/drawing/2016/5/10/chartex" xmlns:cx5="http://schemas.microsoft.com/office/drawing/2016/5/11/chartex" xmlns:cx6="http://schemas.microsoft.com/office/drawing/2016/5/12/chartex" xmlns:cx7="http://schemas.microsoft.com/office/drawing/2016/5/13/chartex" xmlns:cx8="http://schemas.microsoft.com/office/drawing/2016/5/14/chartex" xmlns:mc="http://schemas.openxmlformats.org/markup-compatibility/2006" xmlns:aink="http://schemas.microsoft.com/office/drawing/2016/ink" xmlns:am3d="http://schemas.microsoft.com/office/drawing/2017/model3d" xmlns:o="urn:schemas-microsoft-com:office:office" xmlns:r="http://schemas.openxmlformats.org/officeDocument/2006/relationships" xmlns:m="http://schemas.openxmlformats.org/officeDocument/2006/math" xmlns:v="urn:schemas-microsoft-com:vml" xmlns:wp14="http://schemas.microsoft.com/office/word/2010/wordprocessingDrawing" xmlns:wp="http://schemas.openxmlformats.org/drawingml/2006/wordprocessingDrawing" xmlns:w10="urn:schemas-microsoft-com:office:word" xmlns:w="http://schemas.openxmlformats.org/wordprocessingml/2006/main" xmlns:w14="http://schemas.microsoft.com/office/word/2010/wordml" xmlns:w15="http://schemas.microsoft.com/office/word/2012/wordml" xmlns:w16cid="http://schemas.microsoft.com/office/word/2016/wordml/cid" xmlns:w16se="http://schemas.microsoft.com/office/word/2015/wordml/symex" xmlns:wpg="http://schemas.microsoft.com/office/word/2010/wordprocessingGroup" xmlns:wpi="http://schemas.microsoft.com/office/word/2010/wordprocessingInk" xmlns:wne="http://schemas.microsoft.com/office/word/2006/wordml" xmlns:wps="http://schemas.microsoft.com/office/word/2010/wordprocessingShape" mc:Ignorable="w14 w15 w16se w16cid wp14">
   <w:p>
     <w:pPr>
       <w:pStyle w:val="Intestazione"/>
@@ -1478,7 +1506,7 @@
 </file>
 
 <file path=word/numbering.xml><?xml version="1.0" encoding="utf-8"?>
-<w:numbering xmlns:wpc="http://schemas.microsoft.com/office/word/2010/wordprocessingCanvas" xmlns:cx="http://schemas.microsoft.com/office/drawing/2014/chartex" xmlns:cx1="http://schemas.microsoft.com/office/drawing/2015/9/8/chartex" xmlns:cx2="http://schemas.microsoft.com/office/drawing/2015/10/21/chartex" xmlns:cx3="http://schemas.microsoft.com/office/drawing/2016/5/9/chartex" xmlns:cx4="http://schemas.microsoft.com/office/drawing/2016/5/10/chartex" xmlns:cx5="http://schemas.microsoft.com/office/drawing/2016/5/11/chartex" xmlns:cx6="http://schemas.microsoft.com/office/drawing/2016/5/12/chartex" xmlns:cx7="http://schemas.microsoft.com/office/drawing/2016/5/13/chartex" xmlns:cx8="http://schemas.microsoft.com/office/drawing/2016/5/14/chartex" xmlns:mc="http://schemas.openxmlformats.org/markup-compatibility/2006" xmlns:aink="http://schemas.microsoft.com/office/drawing/2016/ink" xmlns:am3d="http://schemas.microsoft.com/office/drawing/2017/model3d" xmlns:o="urn:schemas-microsoft-com:office:office" xmlns:oel="http://schemas.microsoft.com/office/2019/extlst" xmlns:r="http://schemas.openxmlformats.org/officeDocument/2006/relationships" xmlns:m="http://schemas.openxmlformats.org/officeDocument/2006/math" xmlns:v="urn:schemas-microsoft-com:vml" xmlns:wp14="http://schemas.microsoft.com/office/word/2010/wordprocessingDrawing" xmlns:wp="http://schemas.openxmlformats.org/drawingml/2006/wordprocessingDrawing" xmlns:w10="urn:schemas-microsoft-com:office:word" xmlns:w="http://schemas.openxmlformats.org/wordprocessingml/2006/main" xmlns:w14="http://schemas.microsoft.com/office/word/2010/wordml" xmlns:w15="http://schemas.microsoft.com/office/word/2012/wordml" xmlns:w16cex="http://schemas.microsoft.com/office/word/2018/wordml/cex" xmlns:w16cid="http://schemas.microsoft.com/office/word/2016/wordml/cid" xmlns:w16="http://schemas.microsoft.com/office/word/2018/wordml" xmlns:w16du="http://schemas.microsoft.com/office/word/2023/wordml/word16du" xmlns:w16sdtdh="http://schemas.microsoft.com/office/word/2020/wordml/sdtdatahash" xmlns:w16se="http://schemas.microsoft.com/office/word/2015/wordml/symex" xmlns:wpg="http://schemas.microsoft.com/office/word/2010/wordprocessingGroup" xmlns:wpi="http://schemas.microsoft.com/office/word/2010/wordprocessingInk" xmlns:wne="http://schemas.microsoft.com/office/word/2006/wordml" xmlns:wps="http://schemas.microsoft.com/office/word/2010/wordprocessingShape" mc:Ignorable="w14 w15 w16se w16cid w16 w16cex w16sdtdh w16du wp14">
+<w:numbering xmlns:wpc="http://schemas.microsoft.com/office/word/2010/wordprocessingCanvas" xmlns:cx="http://schemas.microsoft.com/office/drawing/2014/chartex" xmlns:cx1="http://schemas.microsoft.com/office/drawing/2015/9/8/chartex" xmlns:cx2="http://schemas.microsoft.com/office/drawing/2015/10/21/chartex" xmlns:cx3="http://schemas.microsoft.com/office/drawing/2016/5/9/chartex" xmlns:cx4="http://schemas.microsoft.com/office/drawing/2016/5/10/chartex" xmlns:cx5="http://schemas.microsoft.com/office/drawing/2016/5/11/chartex" xmlns:cx6="http://schemas.microsoft.com/office/drawing/2016/5/12/chartex" xmlns:cx7="http://schemas.microsoft.com/office/drawing/2016/5/13/chartex" xmlns:cx8="http://schemas.microsoft.com/office/drawing/2016/5/14/chartex" xmlns:mc="http://schemas.openxmlformats.org/markup-compatibility/2006" xmlns:aink="http://schemas.microsoft.com/office/drawing/2016/ink" xmlns:am3d="http://schemas.microsoft.com/office/drawing/2017/model3d" xmlns:o="urn:schemas-microsoft-com:office:office" xmlns:r="http://schemas.openxmlformats.org/officeDocument/2006/relationships" xmlns:m="http://schemas.openxmlformats.org/officeDocument/2006/math" xmlns:v="urn:schemas-microsoft-com:vml" xmlns:wp14="http://schemas.microsoft.com/office/word/2010/wordprocessingDrawing" xmlns:wp="http://schemas.openxmlformats.org/drawingml/2006/wordprocessingDrawing" xmlns:w10="urn:schemas-microsoft-com:office:word" xmlns:w="http://schemas.openxmlformats.org/wordprocessingml/2006/main" xmlns:w14="http://schemas.microsoft.com/office/word/2010/wordml" xmlns:w15="http://schemas.microsoft.com/office/word/2012/wordml" xmlns:w16cid="http://schemas.microsoft.com/office/word/2016/wordml/cid" xmlns:w16se="http://schemas.microsoft.com/office/word/2015/wordml/symex" xmlns:wpg="http://schemas.microsoft.com/office/word/2010/wordprocessingGroup" xmlns:wpi="http://schemas.microsoft.com/office/word/2010/wordprocessingInk" xmlns:wne="http://schemas.microsoft.com/office/word/2006/wordml" xmlns:wps="http://schemas.microsoft.com/office/word/2010/wordprocessingShape" mc:Ignorable="w14 w15 w16se w16cid wp14">
   <w:abstractNum w:abstractNumId="0" w15:restartNumberingAfterBreak="0">
     <w:nsid w:val="0A7C7405"/>
     <w:multiLevelType w:val="singleLevel"/>
@@ -3587,55 +3615,55 @@
       </w:rPr>
     </w:lvl>
   </w:abstractNum>
-  <w:num w:numId="1" w16cid:durableId="6955340">
+  <w:num w:numId="1">
     <w:abstractNumId w:val="15"/>
   </w:num>
-  <w:num w:numId="2" w16cid:durableId="49228824">
+  <w:num w:numId="2">
     <w:abstractNumId w:val="0"/>
   </w:num>
-  <w:num w:numId="3" w16cid:durableId="635642362">
+  <w:num w:numId="3">
     <w:abstractNumId w:val="2"/>
   </w:num>
-  <w:num w:numId="4" w16cid:durableId="638070639">
+  <w:num w:numId="4">
     <w:abstractNumId w:val="13"/>
   </w:num>
-  <w:num w:numId="5" w16cid:durableId="1502038209">
+  <w:num w:numId="5">
     <w:abstractNumId w:val="8"/>
   </w:num>
-  <w:num w:numId="6" w16cid:durableId="736325622">
+  <w:num w:numId="6">
     <w:abstractNumId w:val="3"/>
   </w:num>
-  <w:num w:numId="7" w16cid:durableId="1659118277">
+  <w:num w:numId="7">
     <w:abstractNumId w:val="9"/>
   </w:num>
-  <w:num w:numId="8" w16cid:durableId="1976370858">
+  <w:num w:numId="8">
     <w:abstractNumId w:val="16"/>
   </w:num>
-  <w:num w:numId="9" w16cid:durableId="161623258">
+  <w:num w:numId="9">
     <w:abstractNumId w:val="1"/>
   </w:num>
-  <w:num w:numId="10" w16cid:durableId="300424776">
+  <w:num w:numId="10">
     <w:abstractNumId w:val="5"/>
   </w:num>
-  <w:num w:numId="11" w16cid:durableId="562066520">
+  <w:num w:numId="11">
     <w:abstractNumId w:val="7"/>
   </w:num>
-  <w:num w:numId="12" w16cid:durableId="1057246810">
+  <w:num w:numId="12">
     <w:abstractNumId w:val="6"/>
   </w:num>
-  <w:num w:numId="13" w16cid:durableId="279149412">
+  <w:num w:numId="13">
     <w:abstractNumId w:val="12"/>
   </w:num>
-  <w:num w:numId="14" w16cid:durableId="1518615981">
+  <w:num w:numId="14">
     <w:abstractNumId w:val="14"/>
   </w:num>
-  <w:num w:numId="15" w16cid:durableId="642658653">
+  <w:num w:numId="15">
     <w:abstractNumId w:val="0"/>
   </w:num>
-  <w:num w:numId="16" w16cid:durableId="113527911">
+  <w:num w:numId="16">
     <w:abstractNumId w:val="15"/>
   </w:num>
-  <w:num w:numId="17" w16cid:durableId="1968967853">
+  <w:num w:numId="17">
     <w:abstractNumId w:val="15"/>
     <w:lvlOverride w:ilvl="0">
       <w:startOverride w:val="1"/>
@@ -3665,16 +3693,16 @@
       <w:startOverride w:val="1"/>
     </w:lvlOverride>
   </w:num>
-  <w:num w:numId="18" w16cid:durableId="1270237882">
+  <w:num w:numId="18">
     <w:abstractNumId w:val="11"/>
   </w:num>
-  <w:num w:numId="19" w16cid:durableId="927273902">
+  <w:num w:numId="19">
     <w:abstractNumId w:val="15"/>
   </w:num>
-  <w:num w:numId="20" w16cid:durableId="1306666689">
+  <w:num w:numId="20">
     <w:abstractNumId w:val="4"/>
   </w:num>
-  <w:num w:numId="21" w16cid:durableId="762337162">
+  <w:num w:numId="21">
     <w:abstractNumId w:val="10"/>
   </w:num>
   <w:numIdMacAtCleanup w:val="13"/>
@@ -3682,7 +3710,7 @@
 </file>
 
 <file path=word/styles.xml><?xml version="1.0" encoding="utf-8"?>
-<w:styles xmlns:mc="http://schemas.openxmlformats.org/markup-compatibility/2006" xmlns:r="http://schemas.openxmlformats.org/officeDocument/2006/relationships" xmlns:w="http://schemas.openxmlformats.org/wordprocessingml/2006/main" xmlns:w14="http://schemas.microsoft.com/office/word/2010/wordml" xmlns:w15="http://schemas.microsoft.com/office/word/2012/wordml" xmlns:w16cex="http://schemas.microsoft.com/office/word/2018/wordml/cex" xmlns:w16cid="http://schemas.microsoft.com/office/word/2016/wordml/cid" xmlns:w16="http://schemas.microsoft.com/office/word/2018/wordml" xmlns:w16du="http://schemas.microsoft.com/office/word/2023/wordml/word16du" xmlns:w16sdtdh="http://schemas.microsoft.com/office/word/2020/wordml/sdtdatahash" xmlns:w16se="http://schemas.microsoft.com/office/word/2015/wordml/symex" mc:Ignorable="w14 w15 w16se w16cid w16 w16cex w16sdtdh w16du">
+<w:styles xmlns:mc="http://schemas.openxmlformats.org/markup-compatibility/2006" xmlns:r="http://schemas.openxmlformats.org/officeDocument/2006/relationships" xmlns:w="http://schemas.openxmlformats.org/wordprocessingml/2006/main" xmlns:w14="http://schemas.microsoft.com/office/word/2010/wordml" xmlns:w15="http://schemas.microsoft.com/office/word/2012/wordml" xmlns:w16cid="http://schemas.microsoft.com/office/word/2016/wordml/cid" xmlns:w16se="http://schemas.microsoft.com/office/word/2015/wordml/symex" mc:Ignorable="w14 w15 w16se w16cid">
   <w:docDefaults>
     <w:rPrDefault>
       <w:rPr>
@@ -3692,7 +3720,7 @@
     </w:rPrDefault>
     <w:pPrDefault/>
   </w:docDefaults>
-  <w:latentStyles w:defLockedState="0" w:defUIPriority="0" w:defSemiHidden="0" w:defUnhideWhenUsed="0" w:defQFormat="0" w:count="376">
+  <w:latentStyles w:defLockedState="0" w:defUIPriority="0" w:defSemiHidden="0" w:defUnhideWhenUsed="0" w:defQFormat="0" w:count="375">
     <w:lsdException w:name="Normal" w:qFormat="1"/>
     <w:lsdException w:name="heading 1" w:qFormat="1"/>
     <w:lsdException w:name="heading 2" w:qFormat="1"/>
@@ -3978,7 +4006,6 @@
     <w:lsdException w:name="Smart Hyperlink" w:semiHidden="1" w:uiPriority="99" w:unhideWhenUsed="1"/>
     <w:lsdException w:name="Hashtag" w:semiHidden="1" w:uiPriority="99" w:unhideWhenUsed="1"/>
     <w:lsdException w:name="Unresolved Mention" w:semiHidden="1" w:uiPriority="99" w:unhideWhenUsed="1"/>
-    <w:lsdException w:name="Smart Link" w:semiHidden="1" w:uiPriority="99" w:unhideWhenUsed="1"/>
   </w:latentStyles>
   <w:style w:type="paragraph" w:default="1" w:styleId="Normale">
     <w:name w:val="Normal"/>
